--- a/lab1/отчет_lab1.docx
+++ b/lab1/отчет_lab1.docx
@@ -352,20 +352,12 @@
     <w:tbl>
       <w:tblPr>
         <w:tblW w:w="5000" w:type="pct"/>
-        <w:tblBorders>
-          <w:top w:val="single" w:sz="4" w:space="0" w:color="auto"/>
-          <w:left w:val="single" w:sz="4" w:space="0" w:color="auto"/>
-          <w:bottom w:val="single" w:sz="4" w:space="0" w:color="auto"/>
-          <w:right w:val="single" w:sz="4" w:space="0" w:color="auto"/>
-          <w:insideH w:val="single" w:sz="4" w:space="0" w:color="auto"/>
-          <w:insideV w:val="single" w:sz="4" w:space="0" w:color="auto"/>
-        </w:tblBorders>
         <w:tblLook w:val="04A0" w:firstRow="1" w:lastRow="0" w:firstColumn="1" w:lastColumn="0" w:noHBand="0" w:noVBand="1"/>
       </w:tblPr>
       <w:tblGrid>
-        <w:gridCol w:w="4123"/>
-        <w:gridCol w:w="2475"/>
-        <w:gridCol w:w="2747"/>
+        <w:gridCol w:w="4128"/>
+        <w:gridCol w:w="2477"/>
+        <w:gridCol w:w="2750"/>
       </w:tblGrid>
       <w:tr>
         <w:trPr>
@@ -670,214 +662,3973 @@
           <w:sz w:val="28"/>
           <w:szCs w:val="28"/>
         </w:rPr>
-        <w:t>Задание 1 из 3</w:t>
-      </w:r>
-      <w:proofErr w:type="gramStart"/>
+        <w:t>Задание 1 из 3:</w:t>
+      </w:r>
+      <w:r>
+        <w:t xml:space="preserve"> Для выполнения этого задания используйте любое изображение. Напишите программу, которая будет выводить изображение на экран следующим образом: 1. в цвете в полном размере на 5 секунд, затем закрыть; 2. в оттенках серого в полном размере на 7 секунд, затем закрыть; 3. в цвете в 2 раза меньше, чем исходный размер, на 9 секунд, затем закрыть; 4. в оттенках серого в 4 раза меньше, чем исходный размер, на 11 секунд, затем закрыть. 5. В цвете в полном размере, поменяв местами зелёный и красный каналы на 4 секунды. 6. Закрыть при нажатии на </w:t>
+      </w:r>
+      <w:proofErr w:type="spellStart"/>
+      <w:r>
+        <w:t>клавищу</w:t>
+      </w:r>
+      <w:proofErr w:type="spellEnd"/>
+      <w:r>
+        <w:t xml:space="preserve"> </w:t>
+      </w:r>
+      <w:proofErr w:type="spellStart"/>
+      <w:r>
+        <w:t>Esc</w:t>
+      </w:r>
+      <w:proofErr w:type="spellEnd"/>
+      <w:r>
+        <w:t>. Все действия должны выполняться в одном скрипте.</w:t>
+      </w:r>
+    </w:p>
+    <w:p>
+      <w:pPr>
+        <w:spacing w:line="360" w:lineRule="auto"/>
+      </w:pPr>
       <w:r>
         <w:rPr>
           <w:b/>
           <w:sz w:val="28"/>
           <w:szCs w:val="28"/>
         </w:rPr>
-        <w:t>:</w:t>
-      </w:r>
-      <w:r>
-        <w:t xml:space="preserve"> Для</w:t>
-      </w:r>
-      <w:proofErr w:type="gramEnd"/>
-      <w:r>
-        <w:t xml:space="preserve"> выполнения этого задания используйте любое изображение. Напишите программу, которая будет выводить изображение на экран следующим образом: 1. в цвете в полном размере на 5 секунд, затем закрыть; 2. в оттенках серого в полном размере на 7 секунд, затем закрыть; 3. в цвете в 2 раза меньше, чем исходный размер, на 9 секунд, затем закрыть; 4. в оттенках серого в 4 раза меньше, чем исходный размер, на 11 секунд, затем закрыть. 5. В цвете в полном размере, поменяв местами зелёный и красный каналы на 4 секунды. 6. Закрыть при нажатии на </w:t>
-      </w:r>
-      <w:proofErr w:type="spellStart"/>
-      <w:r>
-        <w:t>клавищу</w:t>
-      </w:r>
-      <w:proofErr w:type="spellEnd"/>
-      <w:r>
+        <w:t>Задание 2 и 3:</w:t>
+      </w:r>
+      <w:r>
+        <w:t xml:space="preserve"> С помощью средств библиотек </w:t>
+      </w:r>
+      <w:proofErr w:type="spellStart"/>
+      <w:r>
+        <w:t>OpenCV</w:t>
+      </w:r>
+      <w:proofErr w:type="spellEnd"/>
+      <w:r>
+        <w:t xml:space="preserve"> и </w:t>
+      </w:r>
+      <w:proofErr w:type="spellStart"/>
+      <w:r>
+        <w:t>NumPy</w:t>
+      </w:r>
+      <w:proofErr w:type="spellEnd"/>
+      <w:r>
+        <w:t xml:space="preserve"> создайте изображение. На белом фоне нарисуйте: ● окружность красным цветом; ● прямоугольник фиолетовым цветом; ● отрезок, соединяющий нижний левый и верхний правый углы изображения - голубым цветом. Каждый элемент изображения подпишите черным цветом. Пример выполнения задания 2 можно увидеть на рисунке 1. P.S. Голубой!=синий, фиолетовый!=маджента</w:t>
+      </w:r>
+    </w:p>
+    <w:p>
+      <w:pPr>
+        <w:spacing w:line="360" w:lineRule="auto"/>
+      </w:pPr>
+      <w:r>
+        <w:rPr>
+          <w:b/>
+          <w:sz w:val="28"/>
+          <w:szCs w:val="28"/>
+        </w:rPr>
+        <w:t>Задание 3 из 3:</w:t>
+      </w:r>
+      <w:r>
+        <w:t xml:space="preserve"> С помощью средств библиотек </w:t>
+      </w:r>
+      <w:proofErr w:type="spellStart"/>
+      <w:r>
+        <w:t>OpenCV</w:t>
+      </w:r>
+      <w:proofErr w:type="spellEnd"/>
+      <w:r>
+        <w:t xml:space="preserve"> и </w:t>
+      </w:r>
+      <w:proofErr w:type="spellStart"/>
+      <w:r>
+        <w:t>NumPy</w:t>
+      </w:r>
+      <w:proofErr w:type="spellEnd"/>
+      <w:r>
+        <w:t xml:space="preserve"> создайте изображение шахматной доски шириной в 15 клеток и длиной в 40 клеток. Пусть верхний левый квадрат будет фиолетовым, а его сосед справа - белым. Дальше чередуйте эти цвета в шахматном порядке. Откройте изображение на 5 секунд. Площадь каждого квадрата: 100 пикселей</w:t>
+      </w:r>
+    </w:p>
+    <w:p>
+      <w:pPr>
+        <w:spacing w:line="360" w:lineRule="auto"/>
+      </w:pPr>
+      <w:r>
+        <w:rPr>
+          <w:b/>
+          <w:sz w:val="28"/>
+          <w:szCs w:val="28"/>
+        </w:rPr>
+        <w:t>Дополнительное задание</w:t>
+      </w:r>
+      <w:r>
+        <w:t>: Для выполнения этой части задания используйте камеру. Выведите на экран видео с камеры в оттенках серого. В правом нижнем углу кадра напишите дату выполнения задания. Программа должна завершаться по нажатию на клавишу q (на нажатия на другие клавиши программа реагировать не должна)</w:t>
+      </w:r>
+    </w:p>
+    <w:p>
+      <w:pPr>
+        <w:spacing w:after="160" w:line="259" w:lineRule="auto"/>
+      </w:pPr>
+      <w:r>
+        <w:br w:type="page"/>
+      </w:r>
+    </w:p>
+    <w:p>
+      <w:pPr>
+        <w:jc w:val="center"/>
+        <w:rPr>
+          <w:b/>
+          <w:sz w:val="28"/>
+          <w:szCs w:val="28"/>
+        </w:rPr>
+      </w:pPr>
+      <w:r>
+        <w:rPr>
+          <w:b/>
+          <w:sz w:val="28"/>
+          <w:szCs w:val="28"/>
+        </w:rPr>
+        <w:lastRenderedPageBreak/>
+        <w:t>Результаты работы</w:t>
+      </w:r>
+    </w:p>
+    <w:p>
+      <w:pPr>
+        <w:rPr>
+          <w:bCs/>
+          <w:sz w:val="28"/>
+          <w:szCs w:val="28"/>
+        </w:rPr>
+      </w:pPr>
+      <w:r>
+        <w:rPr>
+          <w:bCs/>
+          <w:sz w:val="28"/>
+          <w:szCs w:val="28"/>
+        </w:rPr>
+        <w:t>Задание 1.</w:t>
+      </w:r>
+    </w:p>
+    <w:p>
+      <w:pPr>
+        <w:rPr>
+          <w:bCs/>
+          <w:sz w:val="28"/>
+          <w:szCs w:val="28"/>
+        </w:rPr>
+      </w:pPr>
+      <w:r>
+        <w:rPr>
+          <w:bCs/>
+          <w:sz w:val="28"/>
+          <w:szCs w:val="28"/>
+        </w:rPr>
+        <w:t>Код программы:</w:t>
+      </w:r>
+    </w:p>
+    <w:p>
+      <w:pPr>
+        <w:rPr>
+          <w:rFonts w:ascii="Consolas" w:hAnsi="Consolas"/>
+          <w:sz w:val="16"/>
+          <w:szCs w:val="16"/>
+          <w:lang w:val="en-US"/>
+        </w:rPr>
+      </w:pPr>
+      <w:r>
+        <w:rPr>
+          <w:rFonts w:ascii="Consolas" w:hAnsi="Consolas"/>
+          <w:sz w:val="16"/>
+          <w:szCs w:val="16"/>
+          <w:lang w:val="en-US"/>
+        </w:rPr>
+        <w:t>import cv2</w:t>
+      </w:r>
+    </w:p>
+    <w:p>
+      <w:pPr>
+        <w:rPr>
+          <w:rFonts w:ascii="Consolas" w:hAnsi="Consolas"/>
+          <w:sz w:val="16"/>
+          <w:szCs w:val="16"/>
+          <w:lang w:val="en-US"/>
+        </w:rPr>
+      </w:pPr>
+      <w:r>
+        <w:rPr>
+          <w:rFonts w:ascii="Consolas" w:hAnsi="Consolas"/>
+          <w:sz w:val="16"/>
+          <w:szCs w:val="16"/>
+          <w:lang w:val="en-US"/>
+        </w:rPr>
+        <w:t xml:space="preserve">import </w:t>
+      </w:r>
+      <w:proofErr w:type="spellStart"/>
+      <w:r>
+        <w:rPr>
+          <w:rFonts w:ascii="Consolas" w:hAnsi="Consolas"/>
+          <w:sz w:val="16"/>
+          <w:szCs w:val="16"/>
+          <w:lang w:val="en-US"/>
+        </w:rPr>
+        <w:t>numpy</w:t>
+      </w:r>
+      <w:proofErr w:type="spellEnd"/>
+    </w:p>
+    <w:p>
+      <w:pPr>
+        <w:rPr>
+          <w:rFonts w:ascii="Consolas" w:hAnsi="Consolas"/>
+          <w:sz w:val="16"/>
+          <w:szCs w:val="16"/>
+          <w:lang w:val="en-US"/>
+        </w:rPr>
+      </w:pPr>
+    </w:p>
+    <w:p>
+      <w:pPr>
+        <w:rPr>
+          <w:rFonts w:ascii="Consolas" w:hAnsi="Consolas"/>
+          <w:sz w:val="16"/>
+          <w:szCs w:val="16"/>
+          <w:lang w:val="en-US"/>
+        </w:rPr>
+      </w:pPr>
+      <w:r>
+        <w:rPr>
+          <w:rFonts w:ascii="Consolas" w:hAnsi="Consolas"/>
+          <w:sz w:val="16"/>
+          <w:szCs w:val="16"/>
+          <w:lang w:val="en-US"/>
+        </w:rPr>
+        <w:t>path = "./im_1.jpg"</w:t>
+      </w:r>
+    </w:p>
+    <w:p>
+      <w:pPr>
+        <w:rPr>
+          <w:rFonts w:ascii="Consolas" w:hAnsi="Consolas"/>
+          <w:sz w:val="16"/>
+          <w:szCs w:val="16"/>
+          <w:lang w:val="en-US"/>
+        </w:rPr>
+      </w:pPr>
+      <w:proofErr w:type="spellStart"/>
+      <w:r>
+        <w:rPr>
+          <w:rFonts w:ascii="Consolas" w:hAnsi="Consolas"/>
+          <w:sz w:val="16"/>
+          <w:szCs w:val="16"/>
+          <w:lang w:val="en-US"/>
+        </w:rPr>
+        <w:t>winName</w:t>
+      </w:r>
+      <w:proofErr w:type="spellEnd"/>
+      <w:r>
+        <w:rPr>
+          <w:rFonts w:ascii="Consolas" w:hAnsi="Consolas"/>
+          <w:sz w:val="16"/>
+          <w:szCs w:val="16"/>
+          <w:lang w:val="en-US"/>
+        </w:rPr>
+        <w:t xml:space="preserve"> = "</w:t>
+      </w:r>
+      <w:proofErr w:type="spellStart"/>
+      <w:r>
+        <w:rPr>
+          <w:rFonts w:ascii="Consolas" w:hAnsi="Consolas"/>
+          <w:sz w:val="16"/>
+          <w:szCs w:val="16"/>
+          <w:lang w:val="en-US"/>
+        </w:rPr>
+        <w:t>test_window</w:t>
+      </w:r>
+      <w:proofErr w:type="spellEnd"/>
+      <w:r>
+        <w:rPr>
+          <w:rFonts w:ascii="Consolas" w:hAnsi="Consolas"/>
+          <w:sz w:val="16"/>
+          <w:szCs w:val="16"/>
+          <w:lang w:val="en-US"/>
+        </w:rPr>
+        <w:t>"</w:t>
+      </w:r>
+    </w:p>
+    <w:p>
+      <w:pPr>
+        <w:rPr>
+          <w:rFonts w:ascii="Consolas" w:hAnsi="Consolas"/>
+          <w:sz w:val="16"/>
+          <w:szCs w:val="16"/>
+          <w:lang w:val="en-US"/>
+        </w:rPr>
+      </w:pPr>
+      <w:r>
+        <w:rPr>
+          <w:rFonts w:ascii="Consolas" w:hAnsi="Consolas"/>
+          <w:sz w:val="16"/>
+          <w:szCs w:val="16"/>
+          <w:lang w:val="en-US"/>
+        </w:rPr>
+        <w:t>cv2.namedWindow(</w:t>
+      </w:r>
+      <w:proofErr w:type="spellStart"/>
+      <w:r>
+        <w:rPr>
+          <w:rFonts w:ascii="Consolas" w:hAnsi="Consolas"/>
+          <w:sz w:val="16"/>
+          <w:szCs w:val="16"/>
+          <w:lang w:val="en-US"/>
+        </w:rPr>
+        <w:t>winName</w:t>
+      </w:r>
+      <w:proofErr w:type="spellEnd"/>
+      <w:r>
+        <w:rPr>
+          <w:rFonts w:ascii="Consolas" w:hAnsi="Consolas"/>
+          <w:sz w:val="16"/>
+          <w:szCs w:val="16"/>
+          <w:lang w:val="en-US"/>
+        </w:rPr>
+        <w:t>)</w:t>
+      </w:r>
+    </w:p>
+    <w:p>
+      <w:pPr>
+        <w:rPr>
+          <w:rFonts w:ascii="Consolas" w:hAnsi="Consolas"/>
+          <w:sz w:val="16"/>
+          <w:szCs w:val="16"/>
+        </w:rPr>
+      </w:pPr>
+      <w:proofErr w:type="spellStart"/>
+      <w:r>
+        <w:rPr>
+          <w:rFonts w:ascii="Consolas" w:hAnsi="Consolas"/>
+          <w:sz w:val="16"/>
+          <w:szCs w:val="16"/>
+        </w:rPr>
+        <w:t>img</w:t>
+      </w:r>
+      <w:proofErr w:type="spellEnd"/>
+      <w:r>
+        <w:rPr>
+          <w:rFonts w:ascii="Consolas" w:hAnsi="Consolas"/>
+          <w:sz w:val="16"/>
+          <w:szCs w:val="16"/>
+        </w:rPr>
+        <w:t xml:space="preserve"> = cv2.imread(</w:t>
+      </w:r>
+      <w:proofErr w:type="spellStart"/>
+      <w:r>
+        <w:rPr>
+          <w:rFonts w:ascii="Consolas" w:hAnsi="Consolas"/>
+          <w:sz w:val="16"/>
+          <w:szCs w:val="16"/>
+        </w:rPr>
+        <w:t>path</w:t>
+      </w:r>
+      <w:proofErr w:type="spellEnd"/>
+      <w:r>
+        <w:rPr>
+          <w:rFonts w:ascii="Consolas" w:hAnsi="Consolas"/>
+          <w:sz w:val="16"/>
+          <w:szCs w:val="16"/>
+        </w:rPr>
+        <w:t>, # путь до изображения</w:t>
+      </w:r>
+    </w:p>
+    <w:p>
+      <w:pPr>
+        <w:rPr>
+          <w:rFonts w:ascii="Consolas" w:hAnsi="Consolas"/>
+          <w:sz w:val="16"/>
+          <w:szCs w:val="16"/>
+        </w:rPr>
+      </w:pPr>
+      <w:r>
+        <w:rPr>
+          <w:rFonts w:ascii="Consolas" w:hAnsi="Consolas"/>
+          <w:sz w:val="16"/>
+          <w:szCs w:val="16"/>
+        </w:rPr>
+        <w:t xml:space="preserve">    </w:t>
+      </w:r>
+      <w:proofErr w:type="spellStart"/>
+      <w:r>
+        <w:rPr>
+          <w:rFonts w:ascii="Consolas" w:hAnsi="Consolas"/>
+          <w:sz w:val="16"/>
+          <w:szCs w:val="16"/>
+        </w:rPr>
+        <w:t>flags</w:t>
+      </w:r>
+      <w:proofErr w:type="spellEnd"/>
+      <w:r>
+        <w:rPr>
+          <w:rFonts w:ascii="Consolas" w:hAnsi="Consolas"/>
+          <w:sz w:val="16"/>
+          <w:szCs w:val="16"/>
+        </w:rPr>
+        <w:t>=cv2.IMREAD_COLOR) # параметр(ы) чтения</w:t>
+      </w:r>
+    </w:p>
+    <w:p>
+      <w:pPr>
+        <w:rPr>
+          <w:rFonts w:ascii="Consolas" w:hAnsi="Consolas"/>
+          <w:sz w:val="16"/>
+          <w:szCs w:val="16"/>
+        </w:rPr>
+      </w:pPr>
+    </w:p>
+    <w:p>
+      <w:pPr>
+        <w:rPr>
+          <w:rFonts w:ascii="Consolas" w:hAnsi="Consolas"/>
+          <w:sz w:val="16"/>
+          <w:szCs w:val="16"/>
+          <w:lang w:val="en-US"/>
+        </w:rPr>
+      </w:pPr>
+      <w:r>
+        <w:rPr>
+          <w:rFonts w:ascii="Consolas" w:hAnsi="Consolas"/>
+          <w:sz w:val="16"/>
+          <w:szCs w:val="16"/>
+          <w:lang w:val="en-US"/>
+        </w:rPr>
+        <w:t xml:space="preserve">height, weight= </w:t>
+      </w:r>
+      <w:proofErr w:type="spellStart"/>
+      <w:r>
+        <w:rPr>
+          <w:rFonts w:ascii="Consolas" w:hAnsi="Consolas"/>
+          <w:sz w:val="16"/>
+          <w:szCs w:val="16"/>
+          <w:lang w:val="en-US"/>
+        </w:rPr>
+        <w:t>img.shape</w:t>
+      </w:r>
+      <w:proofErr w:type="spellEnd"/>
+      <w:r>
+        <w:rPr>
+          <w:rFonts w:ascii="Consolas" w:hAnsi="Consolas"/>
+          <w:sz w:val="16"/>
+          <w:szCs w:val="16"/>
+          <w:lang w:val="en-US"/>
+        </w:rPr>
+        <w:t>[0:2]</w:t>
+      </w:r>
+    </w:p>
+    <w:p>
+      <w:pPr>
+        <w:rPr>
+          <w:rFonts w:ascii="Consolas" w:hAnsi="Consolas"/>
+          <w:sz w:val="16"/>
+          <w:szCs w:val="16"/>
+          <w:lang w:val="en-US"/>
+        </w:rPr>
+      </w:pPr>
+    </w:p>
+    <w:p>
+      <w:pPr>
+        <w:rPr>
+          <w:rFonts w:ascii="Consolas" w:hAnsi="Consolas"/>
+          <w:sz w:val="16"/>
+          <w:szCs w:val="16"/>
+          <w:lang w:val="en-US"/>
+        </w:rPr>
+      </w:pPr>
+      <w:r>
+        <w:rPr>
+          <w:rFonts w:ascii="Consolas" w:hAnsi="Consolas"/>
+          <w:sz w:val="16"/>
+          <w:szCs w:val="16"/>
+          <w:lang w:val="en-US"/>
+        </w:rPr>
+        <w:t>while (1):</w:t>
+      </w:r>
+    </w:p>
+    <w:p>
+      <w:pPr>
+        <w:rPr>
+          <w:rFonts w:ascii="Consolas" w:hAnsi="Consolas"/>
+          <w:sz w:val="16"/>
+          <w:szCs w:val="16"/>
+          <w:lang w:val="en-US"/>
+        </w:rPr>
+      </w:pPr>
+      <w:r>
+        <w:rPr>
+          <w:rFonts w:ascii="Consolas" w:hAnsi="Consolas"/>
+          <w:sz w:val="16"/>
+          <w:szCs w:val="16"/>
+          <w:lang w:val="en-US"/>
+        </w:rPr>
+        <w:t xml:space="preserve">    img1 = </w:t>
+      </w:r>
+      <w:proofErr w:type="spellStart"/>
+      <w:r>
+        <w:rPr>
+          <w:rFonts w:ascii="Consolas" w:hAnsi="Consolas"/>
+          <w:sz w:val="16"/>
+          <w:szCs w:val="16"/>
+          <w:lang w:val="en-US"/>
+        </w:rPr>
+        <w:t>img</w:t>
+      </w:r>
+      <w:proofErr w:type="spellEnd"/>
+    </w:p>
+    <w:p>
+      <w:pPr>
+        <w:rPr>
+          <w:rFonts w:ascii="Consolas" w:hAnsi="Consolas"/>
+          <w:sz w:val="16"/>
+          <w:szCs w:val="16"/>
+          <w:lang w:val="en-US"/>
+        </w:rPr>
+      </w:pPr>
+    </w:p>
+    <w:p>
+      <w:pPr>
+        <w:rPr>
+          <w:rFonts w:ascii="Consolas" w:hAnsi="Consolas"/>
+          <w:sz w:val="16"/>
+          <w:szCs w:val="16"/>
+          <w:lang w:val="en-US"/>
+        </w:rPr>
+      </w:pPr>
+      <w:r>
+        <w:rPr>
+          <w:rFonts w:ascii="Consolas" w:hAnsi="Consolas"/>
+          <w:sz w:val="16"/>
+          <w:szCs w:val="16"/>
+          <w:lang w:val="en-US"/>
+        </w:rPr>
+        <w:t>    cv2.imshow(</w:t>
+      </w:r>
+      <w:proofErr w:type="spellStart"/>
+      <w:r>
+        <w:rPr>
+          <w:rFonts w:ascii="Consolas" w:hAnsi="Consolas"/>
+          <w:sz w:val="16"/>
+          <w:szCs w:val="16"/>
+          <w:lang w:val="en-US"/>
+        </w:rPr>
+        <w:t>winName</w:t>
+      </w:r>
+      <w:proofErr w:type="spellEnd"/>
+      <w:r>
+        <w:rPr>
+          <w:rFonts w:ascii="Consolas" w:hAnsi="Consolas"/>
+          <w:sz w:val="16"/>
+          <w:szCs w:val="16"/>
+          <w:lang w:val="en-US"/>
+        </w:rPr>
+        <w:t xml:space="preserve">, img1) </w:t>
+      </w:r>
+    </w:p>
+    <w:p>
+      <w:pPr>
+        <w:rPr>
+          <w:rFonts w:ascii="Consolas" w:hAnsi="Consolas"/>
+          <w:sz w:val="16"/>
+          <w:szCs w:val="16"/>
+        </w:rPr>
+      </w:pPr>
+      <w:r>
+        <w:rPr>
+          <w:rFonts w:ascii="Consolas" w:hAnsi="Consolas"/>
+          <w:sz w:val="16"/>
+          <w:szCs w:val="16"/>
+          <w:lang w:val="en-US"/>
+        </w:rPr>
+        <w:t xml:space="preserve">    </w:t>
+      </w:r>
+      <w:proofErr w:type="spellStart"/>
+      <w:r>
+        <w:rPr>
+          <w:rFonts w:ascii="Consolas" w:hAnsi="Consolas"/>
+          <w:sz w:val="16"/>
+          <w:szCs w:val="16"/>
+        </w:rPr>
+        <w:t>key</w:t>
+      </w:r>
+      <w:proofErr w:type="spellEnd"/>
+      <w:r>
+        <w:rPr>
+          <w:rFonts w:ascii="Consolas" w:hAnsi="Consolas"/>
+          <w:sz w:val="16"/>
+          <w:szCs w:val="16"/>
+        </w:rPr>
+        <w:t xml:space="preserve"> = cv2.waitKey(5000) </w:t>
+      </w:r>
+    </w:p>
+    <w:p>
+      <w:pPr>
+        <w:rPr>
+          <w:rFonts w:ascii="Consolas" w:hAnsi="Consolas"/>
+          <w:sz w:val="16"/>
+          <w:szCs w:val="16"/>
+          <w:lang w:val="en-US"/>
+        </w:rPr>
+      </w:pPr>
+      <w:r>
+        <w:rPr>
+          <w:rFonts w:ascii="Consolas" w:hAnsi="Consolas"/>
+          <w:sz w:val="16"/>
+          <w:szCs w:val="16"/>
+        </w:rPr>
+        <w:t xml:space="preserve">    </w:t>
+      </w:r>
+      <w:r>
+        <w:rPr>
+          <w:rFonts w:ascii="Consolas" w:hAnsi="Consolas"/>
+          <w:sz w:val="16"/>
+          <w:szCs w:val="16"/>
+          <w:lang w:val="en-US"/>
+        </w:rPr>
+        <w:t>if key==27:break</w:t>
+      </w:r>
+    </w:p>
+    <w:p>
+      <w:pPr>
+        <w:rPr>
+          <w:rFonts w:ascii="Consolas" w:hAnsi="Consolas"/>
+          <w:sz w:val="16"/>
+          <w:szCs w:val="16"/>
+          <w:lang w:val="en-US"/>
+        </w:rPr>
+      </w:pPr>
+    </w:p>
+    <w:p>
+      <w:pPr>
+        <w:rPr>
+          <w:rFonts w:ascii="Consolas" w:hAnsi="Consolas"/>
+          <w:sz w:val="16"/>
+          <w:szCs w:val="16"/>
+          <w:lang w:val="en-US"/>
+        </w:rPr>
+      </w:pPr>
+      <w:r>
+        <w:rPr>
+          <w:rFonts w:ascii="Consolas" w:hAnsi="Consolas"/>
+          <w:sz w:val="16"/>
+          <w:szCs w:val="16"/>
+          <w:lang w:val="en-US"/>
+        </w:rPr>
+        <w:t>    img2=cv2.cvtColor(</w:t>
+      </w:r>
+      <w:proofErr w:type="spellStart"/>
+      <w:r>
+        <w:rPr>
+          <w:rFonts w:ascii="Consolas" w:hAnsi="Consolas"/>
+          <w:sz w:val="16"/>
+          <w:szCs w:val="16"/>
+          <w:lang w:val="en-US"/>
+        </w:rPr>
+        <w:t>img</w:t>
+      </w:r>
+      <w:proofErr w:type="spellEnd"/>
+      <w:r>
+        <w:rPr>
+          <w:rFonts w:ascii="Consolas" w:hAnsi="Consolas"/>
+          <w:sz w:val="16"/>
+          <w:szCs w:val="16"/>
+          <w:lang w:val="en-US"/>
+        </w:rPr>
+        <w:t>, cv2.COLOR_RGB2GRAY)</w:t>
+      </w:r>
+    </w:p>
+    <w:p>
+      <w:pPr>
+        <w:rPr>
+          <w:rFonts w:ascii="Consolas" w:hAnsi="Consolas"/>
+          <w:sz w:val="16"/>
+          <w:szCs w:val="16"/>
+          <w:lang w:val="en-US"/>
+        </w:rPr>
+      </w:pPr>
+      <w:r>
+        <w:rPr>
+          <w:rFonts w:ascii="Consolas" w:hAnsi="Consolas"/>
+          <w:sz w:val="16"/>
+          <w:szCs w:val="16"/>
+          <w:lang w:val="en-US"/>
+        </w:rPr>
+        <w:t>    cv2.imshow(</w:t>
+      </w:r>
+      <w:proofErr w:type="spellStart"/>
+      <w:r>
+        <w:rPr>
+          <w:rFonts w:ascii="Consolas" w:hAnsi="Consolas"/>
+          <w:sz w:val="16"/>
+          <w:szCs w:val="16"/>
+          <w:lang w:val="en-US"/>
+        </w:rPr>
+        <w:t>winName</w:t>
+      </w:r>
+      <w:proofErr w:type="spellEnd"/>
+      <w:r>
+        <w:rPr>
+          <w:rFonts w:ascii="Consolas" w:hAnsi="Consolas"/>
+          <w:sz w:val="16"/>
+          <w:szCs w:val="16"/>
+          <w:lang w:val="en-US"/>
+        </w:rPr>
+        <w:t xml:space="preserve">, img2) </w:t>
+      </w:r>
+    </w:p>
+    <w:p>
+      <w:pPr>
+        <w:rPr>
+          <w:rFonts w:ascii="Consolas" w:hAnsi="Consolas"/>
+          <w:sz w:val="16"/>
+          <w:szCs w:val="16"/>
+          <w:lang w:val="en-US"/>
+        </w:rPr>
+      </w:pPr>
+      <w:r>
+        <w:rPr>
+          <w:rFonts w:ascii="Consolas" w:hAnsi="Consolas"/>
+          <w:sz w:val="16"/>
+          <w:szCs w:val="16"/>
+          <w:lang w:val="en-US"/>
+        </w:rPr>
+        <w:t xml:space="preserve">    key = cv2.waitKey(7000) </w:t>
+      </w:r>
+    </w:p>
+    <w:p>
+      <w:pPr>
+        <w:rPr>
+          <w:rFonts w:ascii="Consolas" w:hAnsi="Consolas"/>
+          <w:sz w:val="16"/>
+          <w:szCs w:val="16"/>
+          <w:lang w:val="en-US"/>
+        </w:rPr>
+      </w:pPr>
+      <w:r>
+        <w:rPr>
+          <w:rFonts w:ascii="Consolas" w:hAnsi="Consolas"/>
+          <w:sz w:val="16"/>
+          <w:szCs w:val="16"/>
+          <w:lang w:val="en-US"/>
+        </w:rPr>
+        <w:t>    if key==27:break</w:t>
+      </w:r>
+    </w:p>
+    <w:p>
+      <w:pPr>
+        <w:rPr>
+          <w:rFonts w:ascii="Consolas" w:hAnsi="Consolas"/>
+          <w:sz w:val="16"/>
+          <w:szCs w:val="16"/>
+          <w:lang w:val="en-US"/>
+        </w:rPr>
+      </w:pPr>
+      <w:r>
+        <w:rPr>
+          <w:rFonts w:ascii="Consolas" w:hAnsi="Consolas"/>
+          <w:sz w:val="16"/>
+          <w:szCs w:val="16"/>
+          <w:lang w:val="en-US"/>
+        </w:rPr>
+        <w:t xml:space="preserve">    </w:t>
+      </w:r>
+    </w:p>
+    <w:p>
+      <w:pPr>
+        <w:rPr>
+          <w:rFonts w:ascii="Consolas" w:hAnsi="Consolas"/>
+          <w:sz w:val="16"/>
+          <w:szCs w:val="16"/>
+          <w:lang w:val="en-US"/>
+        </w:rPr>
+      </w:pPr>
+    </w:p>
+    <w:p>
+      <w:pPr>
+        <w:rPr>
+          <w:rFonts w:ascii="Consolas" w:hAnsi="Consolas"/>
+          <w:sz w:val="16"/>
+          <w:szCs w:val="16"/>
+          <w:lang w:val="en-US"/>
+        </w:rPr>
+      </w:pPr>
+      <w:r>
+        <w:rPr>
+          <w:rFonts w:ascii="Consolas" w:hAnsi="Consolas"/>
+          <w:sz w:val="16"/>
+          <w:szCs w:val="16"/>
+          <w:lang w:val="en-US"/>
+        </w:rPr>
+        <w:t>    img3 = cv2.resize(</w:t>
+      </w:r>
+      <w:proofErr w:type="spellStart"/>
+      <w:r>
+        <w:rPr>
+          <w:rFonts w:ascii="Consolas" w:hAnsi="Consolas"/>
+          <w:sz w:val="16"/>
+          <w:szCs w:val="16"/>
+          <w:lang w:val="en-US"/>
+        </w:rPr>
+        <w:t>img</w:t>
+      </w:r>
+      <w:proofErr w:type="spellEnd"/>
+      <w:r>
+        <w:rPr>
+          <w:rFonts w:ascii="Consolas" w:hAnsi="Consolas"/>
+          <w:sz w:val="16"/>
+          <w:szCs w:val="16"/>
+          <w:lang w:val="en-US"/>
+        </w:rPr>
+        <w:t>, (height//2,weight//2))</w:t>
+      </w:r>
+    </w:p>
+    <w:p>
+      <w:pPr>
+        <w:rPr>
+          <w:rFonts w:ascii="Consolas" w:hAnsi="Consolas"/>
+          <w:sz w:val="16"/>
+          <w:szCs w:val="16"/>
+          <w:lang w:val="en-US"/>
+        </w:rPr>
+      </w:pPr>
+      <w:r>
+        <w:rPr>
+          <w:rFonts w:ascii="Consolas" w:hAnsi="Consolas"/>
+          <w:sz w:val="16"/>
+          <w:szCs w:val="16"/>
+          <w:lang w:val="en-US"/>
+        </w:rPr>
+        <w:t>    cv2.imshow(</w:t>
+      </w:r>
+      <w:proofErr w:type="spellStart"/>
+      <w:r>
+        <w:rPr>
+          <w:rFonts w:ascii="Consolas" w:hAnsi="Consolas"/>
+          <w:sz w:val="16"/>
+          <w:szCs w:val="16"/>
+          <w:lang w:val="en-US"/>
+        </w:rPr>
+        <w:t>winName</w:t>
+      </w:r>
+      <w:proofErr w:type="spellEnd"/>
+      <w:r>
+        <w:rPr>
+          <w:rFonts w:ascii="Consolas" w:hAnsi="Consolas"/>
+          <w:sz w:val="16"/>
+          <w:szCs w:val="16"/>
+          <w:lang w:val="en-US"/>
+        </w:rPr>
+        <w:t xml:space="preserve">, img3) </w:t>
+      </w:r>
+    </w:p>
+    <w:p>
+      <w:pPr>
+        <w:rPr>
+          <w:rFonts w:ascii="Consolas" w:hAnsi="Consolas"/>
+          <w:sz w:val="16"/>
+          <w:szCs w:val="16"/>
+          <w:lang w:val="en-US"/>
+        </w:rPr>
+      </w:pPr>
+      <w:r>
+        <w:rPr>
+          <w:rFonts w:ascii="Consolas" w:hAnsi="Consolas"/>
+          <w:sz w:val="16"/>
+          <w:szCs w:val="16"/>
+          <w:lang w:val="en-US"/>
+        </w:rPr>
+        <w:t xml:space="preserve">    key = cv2.waitKey(9000) </w:t>
+      </w:r>
+    </w:p>
+    <w:p>
+      <w:pPr>
+        <w:rPr>
+          <w:rFonts w:ascii="Consolas" w:hAnsi="Consolas"/>
+          <w:sz w:val="16"/>
+          <w:szCs w:val="16"/>
+          <w:lang w:val="en-US"/>
+        </w:rPr>
+      </w:pPr>
+      <w:r>
+        <w:rPr>
+          <w:rFonts w:ascii="Consolas" w:hAnsi="Consolas"/>
+          <w:sz w:val="16"/>
+          <w:szCs w:val="16"/>
+          <w:lang w:val="en-US"/>
+        </w:rPr>
+        <w:t>    if key==27:break</w:t>
+      </w:r>
+    </w:p>
+    <w:p>
+      <w:pPr>
+        <w:rPr>
+          <w:rFonts w:ascii="Consolas" w:hAnsi="Consolas"/>
+          <w:sz w:val="16"/>
+          <w:szCs w:val="16"/>
+          <w:lang w:val="en-US"/>
+        </w:rPr>
+      </w:pPr>
+    </w:p>
+    <w:p>
+      <w:pPr>
+        <w:rPr>
+          <w:rFonts w:ascii="Consolas" w:hAnsi="Consolas"/>
+          <w:sz w:val="16"/>
+          <w:szCs w:val="16"/>
+          <w:lang w:val="en-US"/>
+        </w:rPr>
+      </w:pPr>
+      <w:r>
+        <w:rPr>
+          <w:rFonts w:ascii="Consolas" w:hAnsi="Consolas"/>
+          <w:sz w:val="16"/>
+          <w:szCs w:val="16"/>
+          <w:lang w:val="en-US"/>
+        </w:rPr>
+        <w:t>    img4 = cv2.cvtColor(cv2.resize(</w:t>
+      </w:r>
+      <w:proofErr w:type="spellStart"/>
+      <w:r>
+        <w:rPr>
+          <w:rFonts w:ascii="Consolas" w:hAnsi="Consolas"/>
+          <w:sz w:val="16"/>
+          <w:szCs w:val="16"/>
+          <w:lang w:val="en-US"/>
+        </w:rPr>
+        <w:t>img</w:t>
+      </w:r>
+      <w:proofErr w:type="spellEnd"/>
+      <w:r>
+        <w:rPr>
+          <w:rFonts w:ascii="Consolas" w:hAnsi="Consolas"/>
+          <w:sz w:val="16"/>
+          <w:szCs w:val="16"/>
+          <w:lang w:val="en-US"/>
+        </w:rPr>
+        <w:t>, (height//4,weight//4)),cv2.COLOR_RGB2GRAY)</w:t>
+      </w:r>
+    </w:p>
+    <w:p>
+      <w:pPr>
+        <w:rPr>
+          <w:rFonts w:ascii="Consolas" w:hAnsi="Consolas"/>
+          <w:sz w:val="16"/>
+          <w:szCs w:val="16"/>
+          <w:lang w:val="en-US"/>
+        </w:rPr>
+      </w:pPr>
+      <w:r>
+        <w:rPr>
+          <w:rFonts w:ascii="Consolas" w:hAnsi="Consolas"/>
+          <w:sz w:val="16"/>
+          <w:szCs w:val="16"/>
+          <w:lang w:val="en-US"/>
+        </w:rPr>
+        <w:t>    cv2.imshow(</w:t>
+      </w:r>
+      <w:proofErr w:type="spellStart"/>
+      <w:r>
+        <w:rPr>
+          <w:rFonts w:ascii="Consolas" w:hAnsi="Consolas"/>
+          <w:sz w:val="16"/>
+          <w:szCs w:val="16"/>
+          <w:lang w:val="en-US"/>
+        </w:rPr>
+        <w:t>winName</w:t>
+      </w:r>
+      <w:proofErr w:type="spellEnd"/>
+      <w:r>
+        <w:rPr>
+          <w:rFonts w:ascii="Consolas" w:hAnsi="Consolas"/>
+          <w:sz w:val="16"/>
+          <w:szCs w:val="16"/>
+          <w:lang w:val="en-US"/>
+        </w:rPr>
+        <w:t xml:space="preserve">, img4) </w:t>
+      </w:r>
+    </w:p>
+    <w:p>
+      <w:pPr>
+        <w:rPr>
+          <w:rFonts w:ascii="Consolas" w:hAnsi="Consolas"/>
+          <w:sz w:val="16"/>
+          <w:szCs w:val="16"/>
+          <w:lang w:val="en-US"/>
+        </w:rPr>
+      </w:pPr>
+      <w:r>
+        <w:rPr>
+          <w:rFonts w:ascii="Consolas" w:hAnsi="Consolas"/>
+          <w:sz w:val="16"/>
+          <w:szCs w:val="16"/>
+          <w:lang w:val="en-US"/>
+        </w:rPr>
+        <w:t xml:space="preserve">    key = cv2.waitKey(11000) </w:t>
+      </w:r>
+    </w:p>
+    <w:p>
+      <w:pPr>
+        <w:rPr>
+          <w:rFonts w:ascii="Consolas" w:hAnsi="Consolas"/>
+          <w:sz w:val="16"/>
+          <w:szCs w:val="16"/>
+          <w:lang w:val="en-US"/>
+        </w:rPr>
+      </w:pPr>
+      <w:r>
+        <w:rPr>
+          <w:rFonts w:ascii="Consolas" w:hAnsi="Consolas"/>
+          <w:sz w:val="16"/>
+          <w:szCs w:val="16"/>
+          <w:lang w:val="en-US"/>
+        </w:rPr>
+        <w:t>    if key==27:break</w:t>
+      </w:r>
+    </w:p>
+    <w:p>
+      <w:pPr>
+        <w:rPr>
+          <w:rFonts w:ascii="Consolas" w:hAnsi="Consolas"/>
+          <w:sz w:val="16"/>
+          <w:szCs w:val="16"/>
+          <w:lang w:val="en-US"/>
+        </w:rPr>
+      </w:pPr>
+    </w:p>
+    <w:p>
+      <w:pPr>
+        <w:rPr>
+          <w:rFonts w:ascii="Consolas" w:hAnsi="Consolas"/>
+          <w:sz w:val="16"/>
+          <w:szCs w:val="16"/>
+          <w:lang w:val="en-US"/>
+        </w:rPr>
+      </w:pPr>
+      <w:r>
+        <w:rPr>
+          <w:rFonts w:ascii="Consolas" w:hAnsi="Consolas"/>
+          <w:sz w:val="16"/>
+          <w:szCs w:val="16"/>
+          <w:lang w:val="en-US"/>
+        </w:rPr>
+        <w:t>    b, g, r = cv2.split(</w:t>
+      </w:r>
+      <w:proofErr w:type="spellStart"/>
+      <w:r>
+        <w:rPr>
+          <w:rFonts w:ascii="Consolas" w:hAnsi="Consolas"/>
+          <w:sz w:val="16"/>
+          <w:szCs w:val="16"/>
+          <w:lang w:val="en-US"/>
+        </w:rPr>
+        <w:t>img</w:t>
+      </w:r>
+      <w:proofErr w:type="spellEnd"/>
+      <w:r>
+        <w:rPr>
+          <w:rFonts w:ascii="Consolas" w:hAnsi="Consolas"/>
+          <w:sz w:val="16"/>
+          <w:szCs w:val="16"/>
+          <w:lang w:val="en-US"/>
+        </w:rPr>
+        <w:t>)</w:t>
+      </w:r>
+    </w:p>
+    <w:p>
+      <w:pPr>
+        <w:rPr>
+          <w:rFonts w:ascii="Consolas" w:hAnsi="Consolas"/>
+          <w:sz w:val="16"/>
+          <w:szCs w:val="16"/>
+          <w:lang w:val="en-US"/>
+        </w:rPr>
+      </w:pPr>
+      <w:r>
+        <w:rPr>
+          <w:rFonts w:ascii="Consolas" w:hAnsi="Consolas"/>
+          <w:sz w:val="16"/>
+          <w:szCs w:val="16"/>
+          <w:lang w:val="en-US"/>
+        </w:rPr>
+        <w:t>    img5 = cv2.merge([b, r, g])</w:t>
+      </w:r>
+    </w:p>
+    <w:p>
+      <w:pPr>
+        <w:rPr>
+          <w:rFonts w:ascii="Consolas" w:hAnsi="Consolas"/>
+          <w:sz w:val="16"/>
+          <w:szCs w:val="16"/>
+          <w:lang w:val="en-US"/>
+        </w:rPr>
+      </w:pPr>
+      <w:r>
+        <w:rPr>
+          <w:rFonts w:ascii="Consolas" w:hAnsi="Consolas"/>
+          <w:sz w:val="16"/>
+          <w:szCs w:val="16"/>
+          <w:lang w:val="en-US"/>
+        </w:rPr>
+        <w:t>    cv2.imshow(</w:t>
+      </w:r>
+      <w:proofErr w:type="spellStart"/>
+      <w:r>
+        <w:rPr>
+          <w:rFonts w:ascii="Consolas" w:hAnsi="Consolas"/>
+          <w:sz w:val="16"/>
+          <w:szCs w:val="16"/>
+          <w:lang w:val="en-US"/>
+        </w:rPr>
+        <w:t>winName</w:t>
+      </w:r>
+      <w:proofErr w:type="spellEnd"/>
+      <w:r>
+        <w:rPr>
+          <w:rFonts w:ascii="Consolas" w:hAnsi="Consolas"/>
+          <w:sz w:val="16"/>
+          <w:szCs w:val="16"/>
+          <w:lang w:val="en-US"/>
+        </w:rPr>
+        <w:t xml:space="preserve">, img5) </w:t>
+      </w:r>
+    </w:p>
+    <w:p>
+      <w:pPr>
+        <w:rPr>
+          <w:rFonts w:ascii="Consolas" w:hAnsi="Consolas"/>
+          <w:sz w:val="16"/>
+          <w:szCs w:val="16"/>
+          <w:lang w:val="en-US"/>
+        </w:rPr>
+      </w:pPr>
+      <w:r>
+        <w:rPr>
+          <w:rFonts w:ascii="Consolas" w:hAnsi="Consolas"/>
+          <w:sz w:val="16"/>
+          <w:szCs w:val="16"/>
+          <w:lang w:val="en-US"/>
+        </w:rPr>
+        <w:t xml:space="preserve">    key = cv2.waitKey(4000) </w:t>
+      </w:r>
+    </w:p>
+    <w:p>
+      <w:pPr>
+        <w:rPr>
+          <w:rFonts w:ascii="Consolas" w:hAnsi="Consolas"/>
+          <w:sz w:val="16"/>
+          <w:szCs w:val="16"/>
+        </w:rPr>
+      </w:pPr>
+      <w:r>
+        <w:rPr>
+          <w:rFonts w:ascii="Consolas" w:hAnsi="Consolas"/>
+          <w:sz w:val="16"/>
+          <w:szCs w:val="16"/>
+          <w:lang w:val="en-US"/>
+        </w:rPr>
+        <w:t xml:space="preserve">    </w:t>
+      </w:r>
+      <w:proofErr w:type="spellStart"/>
+      <w:r>
+        <w:rPr>
+          <w:rFonts w:ascii="Consolas" w:hAnsi="Consolas"/>
+          <w:sz w:val="16"/>
+          <w:szCs w:val="16"/>
+        </w:rPr>
+        <w:t>if</w:t>
+      </w:r>
+      <w:proofErr w:type="spellEnd"/>
+      <w:r>
+        <w:rPr>
+          <w:rFonts w:ascii="Consolas" w:hAnsi="Consolas"/>
+          <w:sz w:val="16"/>
+          <w:szCs w:val="16"/>
+        </w:rPr>
         <w:t xml:space="preserve"> </w:t>
       </w:r>
       <w:proofErr w:type="spellStart"/>
       <w:r>
+        <w:rPr>
+          <w:rFonts w:ascii="Consolas" w:hAnsi="Consolas"/>
+          <w:sz w:val="16"/>
+          <w:szCs w:val="16"/>
+        </w:rPr>
+        <w:t>key</w:t>
+      </w:r>
+      <w:proofErr w:type="spellEnd"/>
+      <w:r>
+        <w:rPr>
+          <w:rFonts w:ascii="Consolas" w:hAnsi="Consolas"/>
+          <w:sz w:val="16"/>
+          <w:szCs w:val="16"/>
+        </w:rPr>
+        <w:t>==27:break</w:t>
+      </w:r>
+    </w:p>
+    <w:p>
+      <w:pPr>
+        <w:rPr>
+          <w:rFonts w:ascii="Consolas" w:hAnsi="Consolas"/>
+          <w:sz w:val="16"/>
+          <w:szCs w:val="16"/>
+        </w:rPr>
+      </w:pPr>
+    </w:p>
+    <w:p>
+      <w:pPr>
+        <w:spacing w:after="160" w:line="259" w:lineRule="auto"/>
+        <w:rPr>
+          <w:sz w:val="28"/>
+          <w:szCs w:val="28"/>
+        </w:rPr>
+      </w:pPr>
+      <w:r>
+        <w:rPr>
+          <w:sz w:val="28"/>
+          <w:szCs w:val="28"/>
+        </w:rPr>
+        <w:br w:type="page"/>
+      </w:r>
+    </w:p>
+    <w:p>
+      <w:pPr>
+        <w:spacing w:line="360" w:lineRule="auto"/>
+        <w:rPr>
+          <w:sz w:val="28"/>
+          <w:szCs w:val="28"/>
+        </w:rPr>
+      </w:pPr>
+      <w:r>
+        <w:rPr>
+          <w:sz w:val="28"/>
+          <w:szCs w:val="28"/>
+        </w:rPr>
+        <w:lastRenderedPageBreak/>
+        <w:t>Пример работы программы:</w:t>
+      </w:r>
+    </w:p>
+    <w:p>
+      <w:pPr>
+        <w:spacing w:line="360" w:lineRule="auto"/>
+        <w:jc w:val="center"/>
+        <w:rPr>
+          <w:sz w:val="28"/>
+          <w:szCs w:val="28"/>
+        </w:rPr>
+      </w:pPr>
+      <w:r>
+        <w:rPr>
+          <w:sz w:val="28"/>
+          <w:szCs w:val="28"/>
+        </w:rPr>
+        <w:drawing>
+          <wp:anchor distT="0" distB="0" distL="114300" distR="114300" simplePos="0" relativeHeight="251658240" behindDoc="0" locked="0" layoutInCell="1" allowOverlap="1" wp14:anchorId="5E71FF59" wp14:editId="5BDF5DE8">
+            <wp:simplePos x="0" y="0"/>
+            <wp:positionH relativeFrom="margin">
+              <wp:align>center</wp:align>
+            </wp:positionH>
+            <wp:positionV relativeFrom="paragraph">
+              <wp:posOffset>0</wp:posOffset>
+            </wp:positionV>
+            <wp:extent cx="3931920" cy="3926876"/>
+            <wp:effectExtent l="0" t="0" r="0" b="0"/>
+            <wp:wrapTopAndBottom/>
+            <wp:docPr id="2" name="Рисунок 2"/>
+            <wp:cNvGraphicFramePr>
+              <a:graphicFrameLocks xmlns:a="http://schemas.openxmlformats.org/drawingml/2006/main" noChangeAspect="1"/>
+            </wp:cNvGraphicFramePr>
+            <a:graphic xmlns:a="http://schemas.openxmlformats.org/drawingml/2006/main">
+              <a:graphicData uri="http://schemas.openxmlformats.org/drawingml/2006/picture">
+                <pic:pic xmlns:pic="http://schemas.openxmlformats.org/drawingml/2006/picture">
+                  <pic:nvPicPr>
+                    <pic:cNvPr id="1" name=""/>
+                    <pic:cNvPicPr/>
+                  </pic:nvPicPr>
+                  <pic:blipFill>
+                    <a:blip r:embed="rId8">
+                      <a:extLst>
+                        <a:ext uri="{28A0092B-C50C-407E-A947-70E740481C1C}">
+                          <a14:useLocalDpi xmlns:a14="http://schemas.microsoft.com/office/drawing/2010/main" val="0"/>
+                        </a:ext>
+                      </a:extLst>
+                    </a:blip>
+                    <a:stretch>
+                      <a:fillRect/>
+                    </a:stretch>
+                  </pic:blipFill>
+                  <pic:spPr>
+                    <a:xfrm>
+                      <a:off x="0" y="0"/>
+                      <a:ext cx="3931920" cy="3926876"/>
+                    </a:xfrm>
+                    <a:prstGeom prst="rect">
+                      <a:avLst/>
+                    </a:prstGeom>
+                  </pic:spPr>
+                </pic:pic>
+              </a:graphicData>
+            </a:graphic>
+          </wp:anchor>
+        </w:drawing>
+      </w:r>
+      <w:r>
+        <w:rPr>
+          <w:sz w:val="28"/>
+          <w:szCs w:val="28"/>
+        </w:rPr>
+        <w:t>Рисунок 1 – Исходное изображение</w:t>
+      </w:r>
+    </w:p>
+    <w:p>
+      <w:pPr>
+        <w:spacing w:line="360" w:lineRule="auto"/>
+        <w:jc w:val="center"/>
+        <w:rPr>
+          <w:sz w:val="28"/>
+          <w:szCs w:val="28"/>
+        </w:rPr>
+      </w:pPr>
+      <w:r>
+        <w:rPr>
+          <w:sz w:val="28"/>
+          <w:szCs w:val="28"/>
+        </w:rPr>
+        <w:drawing>
+          <wp:anchor distT="0" distB="0" distL="114300" distR="114300" simplePos="0" relativeHeight="251659264" behindDoc="0" locked="0" layoutInCell="1" allowOverlap="1" wp14:anchorId="1DCCF21B" wp14:editId="002A0182">
+            <wp:simplePos x="0" y="0"/>
+            <wp:positionH relativeFrom="margin">
+              <wp:align>center</wp:align>
+            </wp:positionH>
+            <wp:positionV relativeFrom="paragraph">
+              <wp:posOffset>319405</wp:posOffset>
+            </wp:positionV>
+            <wp:extent cx="3931302" cy="3962400"/>
+            <wp:effectExtent l="0" t="0" r="0" b="0"/>
+            <wp:wrapTopAndBottom/>
+            <wp:docPr id="1" name="Рисунок 1"/>
+            <wp:cNvGraphicFramePr>
+              <a:graphicFrameLocks xmlns:a="http://schemas.openxmlformats.org/drawingml/2006/main" noChangeAspect="1"/>
+            </wp:cNvGraphicFramePr>
+            <a:graphic xmlns:a="http://schemas.openxmlformats.org/drawingml/2006/main">
+              <a:graphicData uri="http://schemas.openxmlformats.org/drawingml/2006/picture">
+                <pic:pic xmlns:pic="http://schemas.openxmlformats.org/drawingml/2006/picture">
+                  <pic:nvPicPr>
+                    <pic:cNvPr id="1" name=""/>
+                    <pic:cNvPicPr/>
+                  </pic:nvPicPr>
+                  <pic:blipFill>
+                    <a:blip r:embed="rId9">
+                      <a:extLst>
+                        <a:ext uri="{28A0092B-C50C-407E-A947-70E740481C1C}">
+                          <a14:useLocalDpi xmlns:a14="http://schemas.microsoft.com/office/drawing/2010/main" val="0"/>
+                        </a:ext>
+                      </a:extLst>
+                    </a:blip>
+                    <a:stretch>
+                      <a:fillRect/>
+                    </a:stretch>
+                  </pic:blipFill>
+                  <pic:spPr>
+                    <a:xfrm>
+                      <a:off x="0" y="0"/>
+                      <a:ext cx="3931302" cy="3962400"/>
+                    </a:xfrm>
+                    <a:prstGeom prst="rect">
+                      <a:avLst/>
+                    </a:prstGeom>
+                  </pic:spPr>
+                </pic:pic>
+              </a:graphicData>
+            </a:graphic>
+          </wp:anchor>
+        </w:drawing>
+      </w:r>
+    </w:p>
+    <w:p>
+      <w:pPr>
+        <w:spacing w:line="360" w:lineRule="auto"/>
+        <w:jc w:val="center"/>
+        <w:rPr>
+          <w:sz w:val="28"/>
+          <w:szCs w:val="28"/>
+        </w:rPr>
+      </w:pPr>
+      <w:r>
+        <w:rPr>
+          <w:sz w:val="28"/>
+          <w:szCs w:val="28"/>
+        </w:rPr>
+        <w:t xml:space="preserve">Рисунок 2 </w:t>
+      </w:r>
+      <w:r>
+        <w:rPr>
+          <w:sz w:val="28"/>
+          <w:szCs w:val="28"/>
+        </w:rPr>
+        <w:t>–</w:t>
+      </w:r>
+      <w:r>
+        <w:rPr>
+          <w:sz w:val="28"/>
+          <w:szCs w:val="28"/>
+        </w:rPr>
+        <w:t xml:space="preserve"> </w:t>
+      </w:r>
+      <w:r>
+        <w:rPr>
+          <w:sz w:val="28"/>
+          <w:szCs w:val="28"/>
+        </w:rPr>
+        <w:t>Изображение в оттенках серого</w:t>
+      </w:r>
+    </w:p>
+    <w:p>
+      <w:pPr>
+        <w:spacing w:line="360" w:lineRule="auto"/>
+        <w:jc w:val="center"/>
+        <w:rPr>
+          <w:sz w:val="28"/>
+          <w:szCs w:val="28"/>
+        </w:rPr>
+      </w:pPr>
+      <w:r>
+        <w:rPr>
+          <w:sz w:val="28"/>
+          <w:szCs w:val="28"/>
+        </w:rPr>
+        <w:lastRenderedPageBreak/>
+        <w:drawing>
+          <wp:anchor distT="0" distB="0" distL="114300" distR="114300" simplePos="0" relativeHeight="251660288" behindDoc="0" locked="0" layoutInCell="1" allowOverlap="1" wp14:anchorId="4CED9D14" wp14:editId="5A343F7C">
+            <wp:simplePos x="0" y="0"/>
+            <wp:positionH relativeFrom="page">
+              <wp:align>center</wp:align>
+            </wp:positionH>
+            <wp:positionV relativeFrom="paragraph">
+              <wp:posOffset>0</wp:posOffset>
+            </wp:positionV>
+            <wp:extent cx="2134484" cy="2301240"/>
+            <wp:effectExtent l="0" t="0" r="0" b="3810"/>
+            <wp:wrapTopAndBottom/>
+            <wp:docPr id="3" name="Рисунок 3"/>
+            <wp:cNvGraphicFramePr>
+              <a:graphicFrameLocks xmlns:a="http://schemas.openxmlformats.org/drawingml/2006/main" noChangeAspect="1"/>
+            </wp:cNvGraphicFramePr>
+            <a:graphic xmlns:a="http://schemas.openxmlformats.org/drawingml/2006/main">
+              <a:graphicData uri="http://schemas.openxmlformats.org/drawingml/2006/picture">
+                <pic:pic xmlns:pic="http://schemas.openxmlformats.org/drawingml/2006/picture">
+                  <pic:nvPicPr>
+                    <pic:cNvPr id="1" name=""/>
+                    <pic:cNvPicPr/>
+                  </pic:nvPicPr>
+                  <pic:blipFill>
+                    <a:blip r:embed="rId10">
+                      <a:extLst>
+                        <a:ext uri="{28A0092B-C50C-407E-A947-70E740481C1C}">
+                          <a14:useLocalDpi xmlns:a14="http://schemas.microsoft.com/office/drawing/2010/main" val="0"/>
+                        </a:ext>
+                      </a:extLst>
+                    </a:blip>
+                    <a:stretch>
+                      <a:fillRect/>
+                    </a:stretch>
+                  </pic:blipFill>
+                  <pic:spPr>
+                    <a:xfrm>
+                      <a:off x="0" y="0"/>
+                      <a:ext cx="2134484" cy="2301240"/>
+                    </a:xfrm>
+                    <a:prstGeom prst="rect">
+                      <a:avLst/>
+                    </a:prstGeom>
+                  </pic:spPr>
+                </pic:pic>
+              </a:graphicData>
+            </a:graphic>
+            <wp14:sizeRelH relativeFrom="margin">
+              <wp14:pctWidth>0</wp14:pctWidth>
+            </wp14:sizeRelH>
+            <wp14:sizeRelV relativeFrom="margin">
+              <wp14:pctHeight>0</wp14:pctHeight>
+            </wp14:sizeRelV>
+          </wp:anchor>
+        </w:drawing>
+      </w:r>
+      <w:r>
+        <w:rPr>
+          <w:sz w:val="28"/>
+          <w:szCs w:val="28"/>
+        </w:rPr>
+        <w:t>Рисунок 3 – Изображение с измененным размером в 2 раза</w:t>
+      </w:r>
+    </w:p>
+    <w:p>
+      <w:pPr>
+        <w:spacing w:line="360" w:lineRule="auto"/>
+        <w:jc w:val="center"/>
+        <w:rPr>
+          <w:sz w:val="28"/>
+          <w:szCs w:val="28"/>
+        </w:rPr>
+      </w:pPr>
+      <w:r>
+        <w:rPr>
+          <w:sz w:val="28"/>
+          <w:szCs w:val="28"/>
+        </w:rPr>
+        <w:drawing>
+          <wp:anchor distT="0" distB="0" distL="114300" distR="114300" simplePos="0" relativeHeight="251661312" behindDoc="0" locked="0" layoutInCell="1" allowOverlap="1" wp14:anchorId="10686499" wp14:editId="08A787B0">
+            <wp:simplePos x="0" y="0"/>
+            <wp:positionH relativeFrom="page">
+              <wp:align>center</wp:align>
+            </wp:positionH>
+            <wp:positionV relativeFrom="paragraph">
+              <wp:posOffset>293370</wp:posOffset>
+            </wp:positionV>
+            <wp:extent cx="1219200" cy="1492250"/>
+            <wp:effectExtent l="0" t="0" r="0" b="0"/>
+            <wp:wrapTopAndBottom/>
+            <wp:docPr id="4" name="Рисунок 4"/>
+            <wp:cNvGraphicFramePr>
+              <a:graphicFrameLocks xmlns:a="http://schemas.openxmlformats.org/drawingml/2006/main" noChangeAspect="1"/>
+            </wp:cNvGraphicFramePr>
+            <a:graphic xmlns:a="http://schemas.openxmlformats.org/drawingml/2006/main">
+              <a:graphicData uri="http://schemas.openxmlformats.org/drawingml/2006/picture">
+                <pic:pic xmlns:pic="http://schemas.openxmlformats.org/drawingml/2006/picture">
+                  <pic:nvPicPr>
+                    <pic:cNvPr id="1" name=""/>
+                    <pic:cNvPicPr/>
+                  </pic:nvPicPr>
+                  <pic:blipFill>
+                    <a:blip r:embed="rId11">
+                      <a:extLst>
+                        <a:ext uri="{28A0092B-C50C-407E-A947-70E740481C1C}">
+                          <a14:useLocalDpi xmlns:a14="http://schemas.microsoft.com/office/drawing/2010/main" val="0"/>
+                        </a:ext>
+                      </a:extLst>
+                    </a:blip>
+                    <a:stretch>
+                      <a:fillRect/>
+                    </a:stretch>
+                  </pic:blipFill>
+                  <pic:spPr>
+                    <a:xfrm>
+                      <a:off x="0" y="0"/>
+                      <a:ext cx="1219200" cy="1492250"/>
+                    </a:xfrm>
+                    <a:prstGeom prst="rect">
+                      <a:avLst/>
+                    </a:prstGeom>
+                  </pic:spPr>
+                </pic:pic>
+              </a:graphicData>
+            </a:graphic>
+            <wp14:sizeRelH relativeFrom="margin">
+              <wp14:pctWidth>0</wp14:pctWidth>
+            </wp14:sizeRelH>
+            <wp14:sizeRelV relativeFrom="margin">
+              <wp14:pctHeight>0</wp14:pctHeight>
+            </wp14:sizeRelV>
+          </wp:anchor>
+        </w:drawing>
+      </w:r>
+    </w:p>
+    <w:p>
+      <w:pPr>
+        <w:spacing w:line="360" w:lineRule="auto"/>
+        <w:jc w:val="center"/>
+        <w:rPr>
+          <w:sz w:val="28"/>
+          <w:szCs w:val="28"/>
+        </w:rPr>
+      </w:pPr>
+      <w:r>
+        <w:rPr>
+          <w:sz w:val="28"/>
+          <w:szCs w:val="28"/>
+        </w:rPr>
+        <w:t>Рисунок 4 – Изображение в оттенках серого с измененным размером в 4 раза</w:t>
+      </w:r>
+    </w:p>
+    <w:p>
+      <w:pPr>
+        <w:spacing w:line="360" w:lineRule="auto"/>
+        <w:jc w:val="center"/>
+        <w:rPr>
+          <w:sz w:val="28"/>
+          <w:szCs w:val="28"/>
+        </w:rPr>
+      </w:pPr>
+      <w:r>
+        <w:rPr>
+          <w:sz w:val="28"/>
+          <w:szCs w:val="28"/>
+        </w:rPr>
+        <w:drawing>
+          <wp:anchor distT="0" distB="0" distL="114300" distR="114300" simplePos="0" relativeHeight="251662336" behindDoc="0" locked="0" layoutInCell="1" allowOverlap="1" wp14:anchorId="3276E458" wp14:editId="7A2DD8BF">
+            <wp:simplePos x="0" y="0"/>
+            <wp:positionH relativeFrom="page">
+              <wp:align>center</wp:align>
+            </wp:positionH>
+            <wp:positionV relativeFrom="paragraph">
+              <wp:posOffset>238760</wp:posOffset>
+            </wp:positionV>
+            <wp:extent cx="3924300" cy="4099560"/>
+            <wp:effectExtent l="0" t="0" r="0" b="0"/>
+            <wp:wrapTopAndBottom/>
+            <wp:docPr id="5" name="Рисунок 5"/>
+            <wp:cNvGraphicFramePr>
+              <a:graphicFrameLocks xmlns:a="http://schemas.openxmlformats.org/drawingml/2006/main" noChangeAspect="1"/>
+            </wp:cNvGraphicFramePr>
+            <a:graphic xmlns:a="http://schemas.openxmlformats.org/drawingml/2006/main">
+              <a:graphicData uri="http://schemas.openxmlformats.org/drawingml/2006/picture">
+                <pic:pic xmlns:pic="http://schemas.openxmlformats.org/drawingml/2006/picture">
+                  <pic:nvPicPr>
+                    <pic:cNvPr id="1" name=""/>
+                    <pic:cNvPicPr/>
+                  </pic:nvPicPr>
+                  <pic:blipFill>
+                    <a:blip r:embed="rId12">
+                      <a:extLst>
+                        <a:ext uri="{28A0092B-C50C-407E-A947-70E740481C1C}">
+                          <a14:useLocalDpi xmlns:a14="http://schemas.microsoft.com/office/drawing/2010/main" val="0"/>
+                        </a:ext>
+                      </a:extLst>
+                    </a:blip>
+                    <a:stretch>
+                      <a:fillRect/>
+                    </a:stretch>
+                  </pic:blipFill>
+                  <pic:spPr>
+                    <a:xfrm>
+                      <a:off x="0" y="0"/>
+                      <a:ext cx="3924300" cy="4099560"/>
+                    </a:xfrm>
+                    <a:prstGeom prst="rect">
+                      <a:avLst/>
+                    </a:prstGeom>
+                  </pic:spPr>
+                </pic:pic>
+              </a:graphicData>
+            </a:graphic>
+            <wp14:sizeRelH relativeFrom="margin">
+              <wp14:pctWidth>0</wp14:pctWidth>
+            </wp14:sizeRelH>
+            <wp14:sizeRelV relativeFrom="margin">
+              <wp14:pctHeight>0</wp14:pctHeight>
+            </wp14:sizeRelV>
+          </wp:anchor>
+        </w:drawing>
+      </w:r>
+    </w:p>
+    <w:p>
+      <w:pPr>
+        <w:spacing w:line="360" w:lineRule="auto"/>
+        <w:jc w:val="center"/>
+        <w:rPr>
+          <w:sz w:val="28"/>
+          <w:szCs w:val="28"/>
+        </w:rPr>
+      </w:pPr>
+      <w:r>
+        <w:rPr>
+          <w:sz w:val="28"/>
+          <w:szCs w:val="28"/>
+        </w:rPr>
+        <w:t>Рисунок 5 – Изображение с заменой цветов изображения</w:t>
+      </w:r>
+      <w:r>
+        <w:rPr>
+          <w:sz w:val="28"/>
+          <w:szCs w:val="28"/>
+        </w:rPr>
+        <w:br w:type="page"/>
+      </w:r>
+    </w:p>
+    <w:p>
+      <w:pPr>
+        <w:spacing w:line="360" w:lineRule="auto"/>
+        <w:rPr>
+          <w:sz w:val="28"/>
+          <w:szCs w:val="28"/>
+        </w:rPr>
+      </w:pPr>
+      <w:r>
+        <w:rPr>
+          <w:sz w:val="28"/>
+          <w:szCs w:val="28"/>
+        </w:rPr>
+        <w:lastRenderedPageBreak/>
+        <w:t>Задание 2</w:t>
+      </w:r>
+    </w:p>
+    <w:p>
+      <w:pPr>
+        <w:spacing w:line="360" w:lineRule="auto"/>
+        <w:rPr>
+          <w:sz w:val="28"/>
+          <w:szCs w:val="28"/>
+        </w:rPr>
+      </w:pPr>
+      <w:r>
+        <w:rPr>
+          <w:sz w:val="28"/>
+          <w:szCs w:val="28"/>
+        </w:rPr>
+        <w:t>Код программы:</w:t>
+      </w:r>
+    </w:p>
+    <w:p>
+      <w:pPr>
+        <w:rPr>
+          <w:rFonts w:ascii="Consolas" w:hAnsi="Consolas"/>
+          <w:sz w:val="16"/>
+          <w:szCs w:val="16"/>
+          <w:lang w:val="en-US"/>
+        </w:rPr>
+      </w:pPr>
+      <w:r>
+        <w:rPr>
+          <w:rFonts w:ascii="Consolas" w:hAnsi="Consolas"/>
+          <w:sz w:val="16"/>
+          <w:szCs w:val="16"/>
+          <w:lang w:val="en-US"/>
+        </w:rPr>
+        <w:t>import cv2</w:t>
+      </w:r>
+    </w:p>
+    <w:p>
+      <w:pPr>
+        <w:rPr>
+          <w:rFonts w:ascii="Consolas" w:hAnsi="Consolas"/>
+          <w:sz w:val="16"/>
+          <w:szCs w:val="16"/>
+          <w:lang w:val="en-US"/>
+        </w:rPr>
+      </w:pPr>
+      <w:r>
+        <w:rPr>
+          <w:rFonts w:ascii="Consolas" w:hAnsi="Consolas"/>
+          <w:sz w:val="16"/>
+          <w:szCs w:val="16"/>
+          <w:lang w:val="en-US"/>
+        </w:rPr>
+        <w:t xml:space="preserve">import </w:t>
+      </w:r>
+      <w:proofErr w:type="spellStart"/>
+      <w:r>
+        <w:rPr>
+          <w:rFonts w:ascii="Consolas" w:hAnsi="Consolas"/>
+          <w:sz w:val="16"/>
+          <w:szCs w:val="16"/>
+          <w:lang w:val="en-US"/>
+        </w:rPr>
+        <w:t>numpy</w:t>
+      </w:r>
+      <w:proofErr w:type="spellEnd"/>
+      <w:r>
+        <w:rPr>
+          <w:rFonts w:ascii="Consolas" w:hAnsi="Consolas"/>
+          <w:sz w:val="16"/>
+          <w:szCs w:val="16"/>
+          <w:lang w:val="en-US"/>
+        </w:rPr>
+        <w:t xml:space="preserve"> as np</w:t>
+      </w:r>
+    </w:p>
+    <w:p>
+      <w:pPr>
+        <w:rPr>
+          <w:rFonts w:ascii="Consolas" w:hAnsi="Consolas"/>
+          <w:sz w:val="16"/>
+          <w:szCs w:val="16"/>
+          <w:lang w:val="en-US"/>
+        </w:rPr>
+      </w:pPr>
+    </w:p>
+    <w:p>
+      <w:pPr>
+        <w:rPr>
+          <w:rFonts w:ascii="Consolas" w:hAnsi="Consolas"/>
+          <w:sz w:val="16"/>
+          <w:szCs w:val="16"/>
+          <w:lang w:val="en-US"/>
+        </w:rPr>
+      </w:pPr>
+      <w:proofErr w:type="spellStart"/>
+      <w:r>
+        <w:rPr>
+          <w:rFonts w:ascii="Consolas" w:hAnsi="Consolas"/>
+          <w:sz w:val="16"/>
+          <w:szCs w:val="16"/>
+          <w:lang w:val="en-US"/>
+        </w:rPr>
+        <w:t>weight,height</w:t>
+      </w:r>
+      <w:proofErr w:type="spellEnd"/>
+      <w:r>
+        <w:rPr>
+          <w:rFonts w:ascii="Consolas" w:hAnsi="Consolas"/>
+          <w:sz w:val="16"/>
+          <w:szCs w:val="16"/>
+          <w:lang w:val="en-US"/>
+        </w:rPr>
+        <w:t xml:space="preserve"> = 405,720</w:t>
+      </w:r>
+    </w:p>
+    <w:p>
+      <w:pPr>
+        <w:rPr>
+          <w:rFonts w:ascii="Consolas" w:hAnsi="Consolas"/>
+          <w:sz w:val="16"/>
+          <w:szCs w:val="16"/>
+          <w:lang w:val="en-US"/>
+        </w:rPr>
+      </w:pPr>
+      <w:proofErr w:type="spellStart"/>
+      <w:r>
+        <w:rPr>
+          <w:rFonts w:ascii="Consolas" w:hAnsi="Consolas"/>
+          <w:sz w:val="16"/>
+          <w:szCs w:val="16"/>
+          <w:lang w:val="en-US"/>
+        </w:rPr>
+        <w:t>winName</w:t>
+      </w:r>
+      <w:proofErr w:type="spellEnd"/>
+      <w:r>
+        <w:rPr>
+          <w:rFonts w:ascii="Consolas" w:hAnsi="Consolas"/>
+          <w:sz w:val="16"/>
+          <w:szCs w:val="16"/>
+          <w:lang w:val="en-US"/>
+        </w:rPr>
+        <w:t xml:space="preserve"> = "</w:t>
+      </w:r>
+      <w:proofErr w:type="spellStart"/>
+      <w:r>
+        <w:rPr>
+          <w:rFonts w:ascii="Consolas" w:hAnsi="Consolas"/>
+          <w:sz w:val="16"/>
+          <w:szCs w:val="16"/>
+          <w:lang w:val="en-US"/>
+        </w:rPr>
+        <w:t>test_window</w:t>
+      </w:r>
+      <w:proofErr w:type="spellEnd"/>
+      <w:r>
+        <w:rPr>
+          <w:rFonts w:ascii="Consolas" w:hAnsi="Consolas"/>
+          <w:sz w:val="16"/>
+          <w:szCs w:val="16"/>
+          <w:lang w:val="en-US"/>
+        </w:rPr>
+        <w:t>"</w:t>
+      </w:r>
+    </w:p>
+    <w:p>
+      <w:pPr>
+        <w:rPr>
+          <w:rFonts w:ascii="Consolas" w:hAnsi="Consolas"/>
+          <w:sz w:val="16"/>
+          <w:szCs w:val="16"/>
+          <w:lang w:val="en-US"/>
+        </w:rPr>
+      </w:pPr>
+      <w:r>
+        <w:rPr>
+          <w:rFonts w:ascii="Consolas" w:hAnsi="Consolas"/>
+          <w:sz w:val="16"/>
+          <w:szCs w:val="16"/>
+          <w:lang w:val="en-US"/>
+        </w:rPr>
+        <w:t>cv2.namedWindow(</w:t>
+      </w:r>
+      <w:proofErr w:type="spellStart"/>
+      <w:r>
+        <w:rPr>
+          <w:rFonts w:ascii="Consolas" w:hAnsi="Consolas"/>
+          <w:sz w:val="16"/>
+          <w:szCs w:val="16"/>
+          <w:lang w:val="en-US"/>
+        </w:rPr>
+        <w:t>winName</w:t>
+      </w:r>
+      <w:proofErr w:type="spellEnd"/>
+      <w:r>
+        <w:rPr>
+          <w:rFonts w:ascii="Consolas" w:hAnsi="Consolas"/>
+          <w:sz w:val="16"/>
+          <w:szCs w:val="16"/>
+          <w:lang w:val="en-US"/>
+        </w:rPr>
+        <w:t>)</w:t>
+      </w:r>
+    </w:p>
+    <w:p>
+      <w:pPr>
+        <w:rPr>
+          <w:rFonts w:ascii="Consolas" w:hAnsi="Consolas"/>
+          <w:sz w:val="16"/>
+          <w:szCs w:val="16"/>
+          <w:lang w:val="en-US"/>
+        </w:rPr>
+      </w:pPr>
+    </w:p>
+    <w:p>
+      <w:pPr>
+        <w:rPr>
+          <w:rFonts w:ascii="Consolas" w:hAnsi="Consolas"/>
+          <w:sz w:val="16"/>
+          <w:szCs w:val="16"/>
+          <w:lang w:val="en-US"/>
+        </w:rPr>
+      </w:pPr>
+      <w:r>
+        <w:rPr>
+          <w:rFonts w:ascii="Consolas" w:hAnsi="Consolas"/>
+          <w:sz w:val="16"/>
+          <w:szCs w:val="16"/>
+          <w:lang w:val="en-US"/>
+        </w:rPr>
+        <w:t xml:space="preserve">res = </w:t>
+      </w:r>
+      <w:proofErr w:type="spellStart"/>
+      <w:r>
+        <w:rPr>
+          <w:rFonts w:ascii="Consolas" w:hAnsi="Consolas"/>
+          <w:sz w:val="16"/>
+          <w:szCs w:val="16"/>
+          <w:lang w:val="en-US"/>
+        </w:rPr>
+        <w:t>np.full</w:t>
+      </w:r>
+      <w:proofErr w:type="spellEnd"/>
+      <w:r>
+        <w:rPr>
+          <w:rFonts w:ascii="Consolas" w:hAnsi="Consolas"/>
+          <w:sz w:val="16"/>
+          <w:szCs w:val="16"/>
+          <w:lang w:val="en-US"/>
+        </w:rPr>
+        <w:t>(</w:t>
+      </w:r>
+    </w:p>
+    <w:p>
+      <w:pPr>
+        <w:rPr>
+          <w:rFonts w:ascii="Consolas" w:hAnsi="Consolas"/>
+          <w:sz w:val="16"/>
+          <w:szCs w:val="16"/>
+        </w:rPr>
+      </w:pPr>
+      <w:r>
+        <w:rPr>
+          <w:rFonts w:ascii="Consolas" w:hAnsi="Consolas"/>
+          <w:sz w:val="16"/>
+          <w:szCs w:val="16"/>
+        </w:rPr>
+        <w:t>(</w:t>
+      </w:r>
+      <w:proofErr w:type="spellStart"/>
+      <w:r>
+        <w:rPr>
+          <w:rFonts w:ascii="Consolas" w:hAnsi="Consolas"/>
+          <w:sz w:val="16"/>
+          <w:szCs w:val="16"/>
+        </w:rPr>
+        <w:t>weight</w:t>
+      </w:r>
+      <w:proofErr w:type="spellEnd"/>
+      <w:r>
+        <w:rPr>
+          <w:rFonts w:ascii="Consolas" w:hAnsi="Consolas"/>
+          <w:sz w:val="16"/>
+          <w:szCs w:val="16"/>
+        </w:rPr>
+        <w:t>, height,3), # размер массива</w:t>
+      </w:r>
+    </w:p>
+    <w:p>
+      <w:pPr>
+        <w:rPr>
+          <w:rFonts w:ascii="Consolas" w:hAnsi="Consolas"/>
+          <w:sz w:val="16"/>
+          <w:szCs w:val="16"/>
+        </w:rPr>
+      </w:pPr>
+      <w:r>
+        <w:rPr>
+          <w:rFonts w:ascii="Consolas" w:hAnsi="Consolas"/>
+          <w:sz w:val="16"/>
+          <w:szCs w:val="16"/>
+        </w:rPr>
+        <w:t>(255,255,255), # значение для заполнения</w:t>
+      </w:r>
+    </w:p>
+    <w:p>
+      <w:pPr>
+        <w:rPr>
+          <w:rFonts w:ascii="Consolas" w:hAnsi="Consolas"/>
+          <w:sz w:val="16"/>
+          <w:szCs w:val="16"/>
+        </w:rPr>
+      </w:pPr>
+      <w:proofErr w:type="spellStart"/>
+      <w:r>
+        <w:rPr>
+          <w:rFonts w:ascii="Consolas" w:hAnsi="Consolas"/>
+          <w:sz w:val="16"/>
+          <w:szCs w:val="16"/>
+        </w:rPr>
+        <w:t>dtype</w:t>
+      </w:r>
+      <w:proofErr w:type="spellEnd"/>
+      <w:r>
+        <w:rPr>
+          <w:rFonts w:ascii="Consolas" w:hAnsi="Consolas"/>
+          <w:sz w:val="16"/>
+          <w:szCs w:val="16"/>
+        </w:rPr>
+        <w:t>=np.uint8, # тип данных</w:t>
+      </w:r>
+    </w:p>
+    <w:p>
+      <w:pPr>
+        <w:rPr>
+          <w:rFonts w:ascii="Consolas" w:hAnsi="Consolas"/>
+          <w:sz w:val="16"/>
+          <w:szCs w:val="16"/>
+        </w:rPr>
+      </w:pPr>
+      <w:proofErr w:type="spellStart"/>
+      <w:r>
+        <w:rPr>
+          <w:rFonts w:ascii="Consolas" w:hAnsi="Consolas"/>
+          <w:sz w:val="16"/>
+          <w:szCs w:val="16"/>
+        </w:rPr>
+        <w:t>order</w:t>
+      </w:r>
+      <w:proofErr w:type="spellEnd"/>
+      <w:r>
+        <w:rPr>
+          <w:rFonts w:ascii="Consolas" w:hAnsi="Consolas"/>
+          <w:sz w:val="16"/>
+          <w:szCs w:val="16"/>
+        </w:rPr>
+        <w:t>='C', # тип хранения многомерных данных</w:t>
+      </w:r>
+    </w:p>
+    <w:p>
+      <w:pPr>
+        <w:rPr>
+          <w:rFonts w:ascii="Consolas" w:hAnsi="Consolas"/>
+          <w:sz w:val="16"/>
+          <w:szCs w:val="16"/>
+          <w:lang w:val="en-US"/>
+        </w:rPr>
+      </w:pPr>
+      <w:r>
+        <w:rPr>
+          <w:rFonts w:ascii="Consolas" w:hAnsi="Consolas"/>
+          <w:sz w:val="16"/>
+          <w:szCs w:val="16"/>
+          <w:lang w:val="en-US"/>
+        </w:rPr>
+        <w:t>)</w:t>
+      </w:r>
+    </w:p>
+    <w:p>
+      <w:pPr>
+        <w:rPr>
+          <w:rFonts w:ascii="Consolas" w:hAnsi="Consolas"/>
+          <w:sz w:val="16"/>
+          <w:szCs w:val="16"/>
+          <w:lang w:val="en-US"/>
+        </w:rPr>
+      </w:pPr>
+    </w:p>
+    <w:p>
+      <w:pPr>
+        <w:rPr>
+          <w:rFonts w:ascii="Consolas" w:hAnsi="Consolas"/>
+          <w:sz w:val="16"/>
+          <w:szCs w:val="16"/>
+          <w:lang w:val="en-US"/>
+        </w:rPr>
+      </w:pPr>
+      <w:r>
+        <w:rPr>
+          <w:rFonts w:ascii="Consolas" w:hAnsi="Consolas"/>
+          <w:sz w:val="16"/>
+          <w:szCs w:val="16"/>
+          <w:lang w:val="en-US"/>
+        </w:rPr>
+        <w:t>cv2.circle(res, (200,100), 90, (0,0,255))</w:t>
+      </w:r>
+    </w:p>
+    <w:p>
+      <w:pPr>
+        <w:rPr>
+          <w:rFonts w:ascii="Consolas" w:hAnsi="Consolas"/>
+          <w:sz w:val="16"/>
+          <w:szCs w:val="16"/>
+          <w:lang w:val="en-US"/>
+        </w:rPr>
+      </w:pPr>
+      <w:r>
+        <w:rPr>
+          <w:rFonts w:ascii="Consolas" w:hAnsi="Consolas"/>
+          <w:sz w:val="16"/>
+          <w:szCs w:val="16"/>
+          <w:lang w:val="en-US"/>
+        </w:rPr>
+        <w:t xml:space="preserve">cv2.putText(res, "Circle", (110,210), cv2.FONT_ITALIC, </w:t>
+      </w:r>
+      <w:proofErr w:type="spellStart"/>
+      <w:r>
+        <w:rPr>
+          <w:rFonts w:ascii="Consolas" w:hAnsi="Consolas"/>
+          <w:sz w:val="16"/>
+          <w:szCs w:val="16"/>
+          <w:lang w:val="en-US"/>
+        </w:rPr>
+        <w:t>fontScale</w:t>
+      </w:r>
+      <w:proofErr w:type="spellEnd"/>
+      <w:r>
+        <w:rPr>
+          <w:rFonts w:ascii="Consolas" w:hAnsi="Consolas"/>
+          <w:sz w:val="16"/>
+          <w:szCs w:val="16"/>
+          <w:lang w:val="en-US"/>
+        </w:rPr>
+        <w:t>=1 , color = (0,0,0))</w:t>
+      </w:r>
+    </w:p>
+    <w:p>
+      <w:pPr>
+        <w:rPr>
+          <w:rFonts w:ascii="Consolas" w:hAnsi="Consolas"/>
+          <w:sz w:val="16"/>
+          <w:szCs w:val="16"/>
+          <w:lang w:val="en-US"/>
+        </w:rPr>
+      </w:pPr>
+    </w:p>
+    <w:p>
+      <w:pPr>
+        <w:rPr>
+          <w:rFonts w:ascii="Consolas" w:hAnsi="Consolas"/>
+          <w:sz w:val="16"/>
+          <w:szCs w:val="16"/>
+          <w:lang w:val="en-US"/>
+        </w:rPr>
+      </w:pPr>
+      <w:r>
+        <w:rPr>
+          <w:rFonts w:ascii="Consolas" w:hAnsi="Consolas"/>
+          <w:sz w:val="16"/>
+          <w:szCs w:val="16"/>
+          <w:lang w:val="en-US"/>
+        </w:rPr>
+        <w:t>cv2.rectangle(res,(50,50),(300,300),(128,0,128)) #BGR</w:t>
+      </w:r>
+    </w:p>
+    <w:p>
+      <w:pPr>
+        <w:rPr>
+          <w:rFonts w:ascii="Consolas" w:hAnsi="Consolas"/>
+          <w:sz w:val="16"/>
+          <w:szCs w:val="16"/>
+          <w:lang w:val="en-US"/>
+        </w:rPr>
+      </w:pPr>
+      <w:r>
+        <w:rPr>
+          <w:rFonts w:ascii="Consolas" w:hAnsi="Consolas"/>
+          <w:sz w:val="16"/>
+          <w:szCs w:val="16"/>
+          <w:lang w:val="en-US"/>
+        </w:rPr>
+        <w:t xml:space="preserve">cv2.putText(res, "Rectangle", (50,310), cv2.FONT_HERSHEY_PLAIN, </w:t>
+      </w:r>
+      <w:proofErr w:type="spellStart"/>
+      <w:r>
+        <w:rPr>
+          <w:rFonts w:ascii="Consolas" w:hAnsi="Consolas"/>
+          <w:sz w:val="16"/>
+          <w:szCs w:val="16"/>
+          <w:lang w:val="en-US"/>
+        </w:rPr>
+        <w:t>fontScale</w:t>
+      </w:r>
+      <w:proofErr w:type="spellEnd"/>
+      <w:r>
+        <w:rPr>
+          <w:rFonts w:ascii="Consolas" w:hAnsi="Consolas"/>
+          <w:sz w:val="16"/>
+          <w:szCs w:val="16"/>
+          <w:lang w:val="en-US"/>
+        </w:rPr>
+        <w:t>=0.5 , color = (0,0,0))</w:t>
+      </w:r>
+    </w:p>
+    <w:p>
+      <w:pPr>
+        <w:rPr>
+          <w:rFonts w:ascii="Consolas" w:hAnsi="Consolas"/>
+          <w:sz w:val="16"/>
+          <w:szCs w:val="16"/>
+          <w:lang w:val="en-US"/>
+        </w:rPr>
+      </w:pPr>
+    </w:p>
+    <w:p>
+      <w:pPr>
+        <w:rPr>
+          <w:rFonts w:ascii="Consolas" w:hAnsi="Consolas"/>
+          <w:sz w:val="16"/>
+          <w:szCs w:val="16"/>
+          <w:lang w:val="en-US"/>
+        </w:rPr>
+      </w:pPr>
+      <w:r>
+        <w:rPr>
+          <w:rFonts w:ascii="Consolas" w:hAnsi="Consolas"/>
+          <w:sz w:val="16"/>
+          <w:szCs w:val="16"/>
+          <w:lang w:val="en-US"/>
+        </w:rPr>
+        <w:t xml:space="preserve">h, w = </w:t>
+      </w:r>
+      <w:proofErr w:type="spellStart"/>
+      <w:r>
+        <w:rPr>
+          <w:rFonts w:ascii="Consolas" w:hAnsi="Consolas"/>
+          <w:sz w:val="16"/>
+          <w:szCs w:val="16"/>
+          <w:lang w:val="en-US"/>
+        </w:rPr>
+        <w:t>res.shape</w:t>
+      </w:r>
+      <w:proofErr w:type="spellEnd"/>
+      <w:r>
+        <w:rPr>
+          <w:rFonts w:ascii="Consolas" w:hAnsi="Consolas"/>
+          <w:sz w:val="16"/>
+          <w:szCs w:val="16"/>
+          <w:lang w:val="en-US"/>
+        </w:rPr>
+        <w:t>[0:2]</w:t>
+      </w:r>
+    </w:p>
+    <w:p>
+      <w:pPr>
+        <w:rPr>
+          <w:rFonts w:ascii="Consolas" w:hAnsi="Consolas"/>
+          <w:sz w:val="16"/>
+          <w:szCs w:val="16"/>
+          <w:lang w:val="en-US"/>
+        </w:rPr>
+      </w:pPr>
+      <w:r>
+        <w:rPr>
+          <w:rFonts w:ascii="Consolas" w:hAnsi="Consolas"/>
+          <w:sz w:val="16"/>
+          <w:szCs w:val="16"/>
+          <w:lang w:val="en-US"/>
+        </w:rPr>
+        <w:t>cv2.line(res,(w,0),(0,h),(255, 191, 0))</w:t>
+      </w:r>
+    </w:p>
+    <w:p>
+      <w:pPr>
+        <w:rPr>
+          <w:rFonts w:ascii="Consolas" w:hAnsi="Consolas"/>
+          <w:sz w:val="16"/>
+          <w:szCs w:val="16"/>
+          <w:lang w:val="en-US"/>
+        </w:rPr>
+      </w:pPr>
+      <w:r>
+        <w:rPr>
+          <w:rFonts w:ascii="Consolas" w:hAnsi="Consolas"/>
+          <w:sz w:val="16"/>
+          <w:szCs w:val="16"/>
+          <w:lang w:val="en-US"/>
+        </w:rPr>
+        <w:t xml:space="preserve">cv2.putText(res, "line", (w//2, h//2+20), cv2.FONT_HERSHEY_PLAIN, </w:t>
+      </w:r>
+      <w:proofErr w:type="spellStart"/>
+      <w:r>
+        <w:rPr>
+          <w:rFonts w:ascii="Consolas" w:hAnsi="Consolas"/>
+          <w:sz w:val="16"/>
+          <w:szCs w:val="16"/>
+          <w:lang w:val="en-US"/>
+        </w:rPr>
+        <w:t>fontScale</w:t>
+      </w:r>
+      <w:proofErr w:type="spellEnd"/>
+      <w:r>
+        <w:rPr>
+          <w:rFonts w:ascii="Consolas" w:hAnsi="Consolas"/>
+          <w:sz w:val="16"/>
+          <w:szCs w:val="16"/>
+          <w:lang w:val="en-US"/>
+        </w:rPr>
+        <w:t>=2 , color = (0,0,0))</w:t>
+      </w:r>
+    </w:p>
+    <w:p>
+      <w:pPr>
+        <w:rPr>
+          <w:rFonts w:ascii="Consolas" w:hAnsi="Consolas"/>
+          <w:sz w:val="16"/>
+          <w:szCs w:val="16"/>
+          <w:lang w:val="en-US"/>
+        </w:rPr>
+      </w:pPr>
+    </w:p>
+    <w:p>
+      <w:pPr>
+        <w:rPr>
+          <w:rFonts w:ascii="Consolas" w:hAnsi="Consolas"/>
+          <w:sz w:val="16"/>
+          <w:szCs w:val="16"/>
+          <w:lang w:val="en-US"/>
+        </w:rPr>
+      </w:pPr>
+      <w:r>
+        <w:rPr>
+          <w:rFonts w:ascii="Consolas" w:hAnsi="Consolas"/>
+          <w:sz w:val="16"/>
+          <w:szCs w:val="16"/>
+          <w:lang w:val="en-US"/>
+        </w:rPr>
+        <w:t>cv2.imshow(</w:t>
+      </w:r>
+      <w:proofErr w:type="spellStart"/>
+      <w:r>
+        <w:rPr>
+          <w:rFonts w:ascii="Consolas" w:hAnsi="Consolas"/>
+          <w:sz w:val="16"/>
+          <w:szCs w:val="16"/>
+          <w:lang w:val="en-US"/>
+        </w:rPr>
+        <w:t>winName</w:t>
+      </w:r>
+      <w:proofErr w:type="spellEnd"/>
+      <w:r>
+        <w:rPr>
+          <w:rFonts w:ascii="Consolas" w:hAnsi="Consolas"/>
+          <w:sz w:val="16"/>
+          <w:szCs w:val="16"/>
+          <w:lang w:val="en-US"/>
+        </w:rPr>
+        <w:t xml:space="preserve">, res) </w:t>
+      </w:r>
+    </w:p>
+    <w:p>
+      <w:pPr>
+        <w:rPr>
+          <w:rFonts w:ascii="Consolas" w:hAnsi="Consolas"/>
+          <w:sz w:val="16"/>
+          <w:szCs w:val="16"/>
+          <w:lang w:val="en-US"/>
+        </w:rPr>
+      </w:pPr>
+      <w:r>
+        <w:rPr>
+          <w:rFonts w:ascii="Consolas" w:hAnsi="Consolas"/>
+          <w:sz w:val="16"/>
+          <w:szCs w:val="16"/>
+          <w:lang w:val="en-US"/>
+        </w:rPr>
+        <w:t>key = cv2.waitKey()</w:t>
+      </w:r>
+    </w:p>
+    <w:p>
+      <w:pPr>
+        <w:spacing w:line="360" w:lineRule="auto"/>
+        <w:rPr>
+          <w:sz w:val="28"/>
+          <w:szCs w:val="28"/>
+          <w:lang w:val="en-US"/>
+        </w:rPr>
+      </w:pPr>
+    </w:p>
+    <w:p>
+      <w:pPr>
+        <w:spacing w:line="360" w:lineRule="auto"/>
+        <w:rPr>
+          <w:sz w:val="28"/>
+          <w:szCs w:val="28"/>
+        </w:rPr>
+      </w:pPr>
+      <w:r>
+        <w:rPr>
+          <w:sz w:val="28"/>
+          <w:szCs w:val="28"/>
+          <w:lang w:val="en-US"/>
+        </w:rPr>
+        <w:drawing>
+          <wp:anchor distT="0" distB="0" distL="114300" distR="114300" simplePos="0" relativeHeight="251663360" behindDoc="0" locked="0" layoutInCell="1" allowOverlap="1" wp14:anchorId="553C3EB1" wp14:editId="72EAC476">
+            <wp:simplePos x="0" y="0"/>
+            <wp:positionH relativeFrom="column">
+              <wp:posOffset>392218</wp:posOffset>
+            </wp:positionH>
+            <wp:positionV relativeFrom="paragraph">
+              <wp:posOffset>487469</wp:posOffset>
+            </wp:positionV>
+            <wp:extent cx="5144135" cy="3067050"/>
+            <wp:effectExtent l="0" t="0" r="0" b="0"/>
+            <wp:wrapTopAndBottom/>
+            <wp:docPr id="6" name="Рисунок 6"/>
+            <wp:cNvGraphicFramePr>
+              <a:graphicFrameLocks xmlns:a="http://schemas.openxmlformats.org/drawingml/2006/main" noChangeAspect="1"/>
+            </wp:cNvGraphicFramePr>
+            <a:graphic xmlns:a="http://schemas.openxmlformats.org/drawingml/2006/main">
+              <a:graphicData uri="http://schemas.openxmlformats.org/drawingml/2006/picture">
+                <pic:pic xmlns:pic="http://schemas.openxmlformats.org/drawingml/2006/picture">
+                  <pic:nvPicPr>
+                    <pic:cNvPr id="1" name=""/>
+                    <pic:cNvPicPr/>
+                  </pic:nvPicPr>
+                  <pic:blipFill>
+                    <a:blip r:embed="rId13">
+                      <a:extLst>
+                        <a:ext uri="{28A0092B-C50C-407E-A947-70E740481C1C}">
+                          <a14:useLocalDpi xmlns:a14="http://schemas.microsoft.com/office/drawing/2010/main" val="0"/>
+                        </a:ext>
+                      </a:extLst>
+                    </a:blip>
+                    <a:stretch>
+                      <a:fillRect/>
+                    </a:stretch>
+                  </pic:blipFill>
+                  <pic:spPr>
+                    <a:xfrm>
+                      <a:off x="0" y="0"/>
+                      <a:ext cx="5144135" cy="3067050"/>
+                    </a:xfrm>
+                    <a:prstGeom prst="rect">
+                      <a:avLst/>
+                    </a:prstGeom>
+                  </pic:spPr>
+                </pic:pic>
+              </a:graphicData>
+            </a:graphic>
+          </wp:anchor>
+        </w:drawing>
+      </w:r>
+      <w:r>
+        <w:rPr>
+          <w:sz w:val="28"/>
+          <w:szCs w:val="28"/>
+        </w:rPr>
+        <w:t>Пример работы программы</w:t>
+      </w:r>
+    </w:p>
+    <w:p>
+      <w:pPr>
+        <w:spacing w:line="360" w:lineRule="auto"/>
+        <w:jc w:val="center"/>
+        <w:rPr>
+          <w:sz w:val="28"/>
+          <w:szCs w:val="28"/>
+        </w:rPr>
+      </w:pPr>
+      <w:r>
+        <w:rPr>
+          <w:sz w:val="28"/>
+          <w:szCs w:val="28"/>
+        </w:rPr>
+        <w:t>Рисунок 6 – Изображение составленное при помощи кода</w:t>
+      </w:r>
+    </w:p>
+    <w:p>
+      <w:pPr>
+        <w:spacing w:after="160" w:line="259" w:lineRule="auto"/>
+        <w:rPr>
+          <w:sz w:val="28"/>
+          <w:szCs w:val="28"/>
+        </w:rPr>
+      </w:pPr>
+      <w:r>
+        <w:rPr>
+          <w:sz w:val="28"/>
+          <w:szCs w:val="28"/>
+        </w:rPr>
+        <w:br w:type="page"/>
+      </w:r>
+    </w:p>
+    <w:p>
+      <w:pPr>
+        <w:spacing w:line="360" w:lineRule="auto"/>
+        <w:rPr>
+          <w:sz w:val="28"/>
+          <w:szCs w:val="28"/>
+        </w:rPr>
+      </w:pPr>
+      <w:r>
+        <w:rPr>
+          <w:sz w:val="28"/>
+          <w:szCs w:val="28"/>
+        </w:rPr>
+        <w:lastRenderedPageBreak/>
+        <w:t>Задание 3:</w:t>
+      </w:r>
+    </w:p>
+    <w:p>
+      <w:pPr>
+        <w:spacing w:line="360" w:lineRule="auto"/>
+        <w:rPr>
+          <w:sz w:val="28"/>
+          <w:szCs w:val="28"/>
+        </w:rPr>
+      </w:pPr>
+      <w:r>
+        <w:rPr>
+          <w:sz w:val="28"/>
+          <w:szCs w:val="28"/>
+        </w:rPr>
+        <w:t>Код программы:</w:t>
+      </w:r>
+    </w:p>
+    <w:p>
+      <w:pPr>
+        <w:rPr>
+          <w:rFonts w:ascii="Consolas" w:hAnsi="Consolas"/>
+          <w:sz w:val="16"/>
+          <w:szCs w:val="16"/>
+          <w:lang w:val="en-US"/>
+        </w:rPr>
+      </w:pPr>
+      <w:r>
+        <w:rPr>
+          <w:rFonts w:ascii="Consolas" w:hAnsi="Consolas"/>
+          <w:sz w:val="16"/>
+          <w:szCs w:val="16"/>
+          <w:lang w:val="en-US"/>
+        </w:rPr>
+        <w:t>import cv2</w:t>
+      </w:r>
+    </w:p>
+    <w:p>
+      <w:pPr>
+        <w:rPr>
+          <w:rFonts w:ascii="Consolas" w:hAnsi="Consolas"/>
+          <w:sz w:val="16"/>
+          <w:szCs w:val="16"/>
+          <w:lang w:val="en-US"/>
+        </w:rPr>
+      </w:pPr>
+      <w:r>
+        <w:rPr>
+          <w:rFonts w:ascii="Consolas" w:hAnsi="Consolas"/>
+          <w:sz w:val="16"/>
+          <w:szCs w:val="16"/>
+          <w:lang w:val="en-US"/>
+        </w:rPr>
+        <w:t xml:space="preserve">import </w:t>
+      </w:r>
+      <w:proofErr w:type="spellStart"/>
+      <w:r>
+        <w:rPr>
+          <w:rFonts w:ascii="Consolas" w:hAnsi="Consolas"/>
+          <w:sz w:val="16"/>
+          <w:szCs w:val="16"/>
+          <w:lang w:val="en-US"/>
+        </w:rPr>
+        <w:t>numpy</w:t>
+      </w:r>
+      <w:proofErr w:type="spellEnd"/>
+      <w:r>
+        <w:rPr>
+          <w:rFonts w:ascii="Consolas" w:hAnsi="Consolas"/>
+          <w:sz w:val="16"/>
+          <w:szCs w:val="16"/>
+          <w:lang w:val="en-US"/>
+        </w:rPr>
+        <w:t xml:space="preserve"> as np</w:t>
+      </w:r>
+    </w:p>
+    <w:p>
+      <w:pPr>
+        <w:rPr>
+          <w:rFonts w:ascii="Consolas" w:hAnsi="Consolas"/>
+          <w:sz w:val="16"/>
+          <w:szCs w:val="16"/>
+          <w:lang w:val="en-US"/>
+        </w:rPr>
+      </w:pPr>
+    </w:p>
+    <w:p>
+      <w:pPr>
+        <w:rPr>
+          <w:rFonts w:ascii="Consolas" w:hAnsi="Consolas"/>
+          <w:sz w:val="16"/>
+          <w:szCs w:val="16"/>
+          <w:lang w:val="en-US"/>
+        </w:rPr>
+      </w:pPr>
+      <w:proofErr w:type="spellStart"/>
+      <w:r>
+        <w:rPr>
+          <w:rFonts w:ascii="Consolas" w:hAnsi="Consolas"/>
+          <w:sz w:val="16"/>
+          <w:szCs w:val="16"/>
+          <w:lang w:val="en-US"/>
+        </w:rPr>
+        <w:t>weight,height</w:t>
+      </w:r>
+      <w:proofErr w:type="spellEnd"/>
+      <w:r>
+        <w:rPr>
+          <w:rFonts w:ascii="Consolas" w:hAnsi="Consolas"/>
+          <w:sz w:val="16"/>
+          <w:szCs w:val="16"/>
+          <w:lang w:val="en-US"/>
+        </w:rPr>
+        <w:t xml:space="preserve"> = 150,400</w:t>
+      </w:r>
+    </w:p>
+    <w:p>
+      <w:pPr>
+        <w:rPr>
+          <w:rFonts w:ascii="Consolas" w:hAnsi="Consolas"/>
+          <w:sz w:val="16"/>
+          <w:szCs w:val="16"/>
+          <w:lang w:val="en-US"/>
+        </w:rPr>
+      </w:pPr>
+      <w:r>
+        <w:rPr>
+          <w:rFonts w:ascii="Consolas" w:hAnsi="Consolas"/>
+          <w:sz w:val="16"/>
+          <w:szCs w:val="16"/>
+          <w:lang w:val="en-US"/>
+        </w:rPr>
+        <w:t>a = 10</w:t>
+      </w:r>
+    </w:p>
+    <w:p>
+      <w:pPr>
+        <w:rPr>
+          <w:rFonts w:ascii="Consolas" w:hAnsi="Consolas"/>
+          <w:sz w:val="16"/>
+          <w:szCs w:val="16"/>
+          <w:lang w:val="en-US"/>
+        </w:rPr>
+      </w:pPr>
+      <w:proofErr w:type="spellStart"/>
+      <w:r>
+        <w:rPr>
+          <w:rFonts w:ascii="Consolas" w:hAnsi="Consolas"/>
+          <w:sz w:val="16"/>
+          <w:szCs w:val="16"/>
+          <w:lang w:val="en-US"/>
+        </w:rPr>
+        <w:t>winName</w:t>
+      </w:r>
+      <w:proofErr w:type="spellEnd"/>
+      <w:r>
+        <w:rPr>
+          <w:rFonts w:ascii="Consolas" w:hAnsi="Consolas"/>
+          <w:sz w:val="16"/>
+          <w:szCs w:val="16"/>
+          <w:lang w:val="en-US"/>
+        </w:rPr>
+        <w:t xml:space="preserve"> = "</w:t>
+      </w:r>
+      <w:proofErr w:type="spellStart"/>
+      <w:r>
+        <w:rPr>
+          <w:rFonts w:ascii="Consolas" w:hAnsi="Consolas"/>
+          <w:sz w:val="16"/>
+          <w:szCs w:val="16"/>
+          <w:lang w:val="en-US"/>
+        </w:rPr>
+        <w:t>test_window</w:t>
+      </w:r>
+      <w:proofErr w:type="spellEnd"/>
+      <w:r>
+        <w:rPr>
+          <w:rFonts w:ascii="Consolas" w:hAnsi="Consolas"/>
+          <w:sz w:val="16"/>
+          <w:szCs w:val="16"/>
+          <w:lang w:val="en-US"/>
+        </w:rPr>
+        <w:t>"</w:t>
+      </w:r>
+    </w:p>
+    <w:p>
+      <w:pPr>
+        <w:rPr>
+          <w:rFonts w:ascii="Consolas" w:hAnsi="Consolas"/>
+          <w:sz w:val="16"/>
+          <w:szCs w:val="16"/>
+          <w:lang w:val="en-US"/>
+        </w:rPr>
+      </w:pPr>
+      <w:r>
+        <w:rPr>
+          <w:rFonts w:ascii="Consolas" w:hAnsi="Consolas"/>
+          <w:sz w:val="16"/>
+          <w:szCs w:val="16"/>
+          <w:lang w:val="en-US"/>
+        </w:rPr>
+        <w:t>cv2.namedWindow(</w:t>
+      </w:r>
+      <w:proofErr w:type="spellStart"/>
+      <w:r>
+        <w:rPr>
+          <w:rFonts w:ascii="Consolas" w:hAnsi="Consolas"/>
+          <w:sz w:val="16"/>
+          <w:szCs w:val="16"/>
+          <w:lang w:val="en-US"/>
+        </w:rPr>
+        <w:t>winName</w:t>
+      </w:r>
+      <w:proofErr w:type="spellEnd"/>
+      <w:r>
+        <w:rPr>
+          <w:rFonts w:ascii="Consolas" w:hAnsi="Consolas"/>
+          <w:sz w:val="16"/>
+          <w:szCs w:val="16"/>
+          <w:lang w:val="en-US"/>
+        </w:rPr>
+        <w:t>)</w:t>
+      </w:r>
+    </w:p>
+    <w:p>
+      <w:pPr>
+        <w:rPr>
+          <w:rFonts w:ascii="Consolas" w:hAnsi="Consolas"/>
+          <w:sz w:val="16"/>
+          <w:szCs w:val="16"/>
+          <w:lang w:val="en-US"/>
+        </w:rPr>
+      </w:pPr>
+    </w:p>
+    <w:p>
+      <w:pPr>
+        <w:rPr>
+          <w:rFonts w:ascii="Consolas" w:hAnsi="Consolas"/>
+          <w:sz w:val="16"/>
+          <w:szCs w:val="16"/>
+          <w:lang w:val="en-US"/>
+        </w:rPr>
+      </w:pPr>
+      <w:r>
+        <w:rPr>
+          <w:rFonts w:ascii="Consolas" w:hAnsi="Consolas"/>
+          <w:sz w:val="16"/>
+          <w:szCs w:val="16"/>
+          <w:lang w:val="en-US"/>
+        </w:rPr>
+        <w:t xml:space="preserve">res = </w:t>
+      </w:r>
+      <w:proofErr w:type="spellStart"/>
+      <w:r>
+        <w:rPr>
+          <w:rFonts w:ascii="Consolas" w:hAnsi="Consolas"/>
+          <w:sz w:val="16"/>
+          <w:szCs w:val="16"/>
+          <w:lang w:val="en-US"/>
+        </w:rPr>
+        <w:t>np.full</w:t>
+      </w:r>
+      <w:proofErr w:type="spellEnd"/>
+      <w:r>
+        <w:rPr>
+          <w:rFonts w:ascii="Consolas" w:hAnsi="Consolas"/>
+          <w:sz w:val="16"/>
+          <w:szCs w:val="16"/>
+          <w:lang w:val="en-US"/>
+        </w:rPr>
+        <w:t>((weight, height,3),(255,255,255),</w:t>
+      </w:r>
+      <w:proofErr w:type="spellStart"/>
+      <w:r>
+        <w:rPr>
+          <w:rFonts w:ascii="Consolas" w:hAnsi="Consolas"/>
+          <w:sz w:val="16"/>
+          <w:szCs w:val="16"/>
+          <w:lang w:val="en-US"/>
+        </w:rPr>
+        <w:t>dtype</w:t>
+      </w:r>
+      <w:proofErr w:type="spellEnd"/>
+      <w:r>
+        <w:rPr>
+          <w:rFonts w:ascii="Consolas" w:hAnsi="Consolas"/>
+          <w:sz w:val="16"/>
+          <w:szCs w:val="16"/>
+          <w:lang w:val="en-US"/>
+        </w:rPr>
+        <w:t xml:space="preserve">=np.uint8,order='C',) </w:t>
+      </w:r>
+    </w:p>
+    <w:p>
+      <w:pPr>
+        <w:rPr>
+          <w:rFonts w:ascii="Consolas" w:hAnsi="Consolas"/>
+          <w:sz w:val="16"/>
+          <w:szCs w:val="16"/>
+          <w:lang w:val="en-US"/>
+        </w:rPr>
+      </w:pPr>
+    </w:p>
+    <w:p>
+      <w:pPr>
+        <w:rPr>
+          <w:rFonts w:ascii="Consolas" w:hAnsi="Consolas"/>
+          <w:sz w:val="16"/>
+          <w:szCs w:val="16"/>
+          <w:lang w:val="en-US"/>
+        </w:rPr>
+      </w:pPr>
+      <w:r>
+        <w:rPr>
+          <w:rFonts w:ascii="Consolas" w:hAnsi="Consolas"/>
+          <w:sz w:val="16"/>
+          <w:szCs w:val="16"/>
+          <w:lang w:val="en-US"/>
+        </w:rPr>
+        <w:t xml:space="preserve">for </w:t>
+      </w:r>
+      <w:proofErr w:type="spellStart"/>
+      <w:r>
+        <w:rPr>
+          <w:rFonts w:ascii="Consolas" w:hAnsi="Consolas"/>
+          <w:sz w:val="16"/>
+          <w:szCs w:val="16"/>
+          <w:lang w:val="en-US"/>
+        </w:rPr>
+        <w:t>i</w:t>
+      </w:r>
+      <w:proofErr w:type="spellEnd"/>
+      <w:r>
+        <w:rPr>
+          <w:rFonts w:ascii="Consolas" w:hAnsi="Consolas"/>
+          <w:sz w:val="16"/>
+          <w:szCs w:val="16"/>
+          <w:lang w:val="en-US"/>
+        </w:rPr>
+        <w:t xml:space="preserve"> in range(0,15):</w:t>
+      </w:r>
+    </w:p>
+    <w:p>
+      <w:pPr>
+        <w:rPr>
+          <w:rFonts w:ascii="Consolas" w:hAnsi="Consolas"/>
+          <w:sz w:val="16"/>
+          <w:szCs w:val="16"/>
+          <w:lang w:val="en-US"/>
+        </w:rPr>
+      </w:pPr>
+      <w:r>
+        <w:rPr>
+          <w:rFonts w:ascii="Consolas" w:hAnsi="Consolas"/>
+          <w:sz w:val="16"/>
+          <w:szCs w:val="16"/>
+          <w:lang w:val="en-US"/>
+        </w:rPr>
+        <w:t>    for j in range(0,40):</w:t>
+      </w:r>
+    </w:p>
+    <w:p>
+      <w:pPr>
+        <w:rPr>
+          <w:rFonts w:ascii="Consolas" w:hAnsi="Consolas"/>
+          <w:sz w:val="16"/>
+          <w:szCs w:val="16"/>
+          <w:lang w:val="en-US"/>
+        </w:rPr>
+      </w:pPr>
+      <w:r>
+        <w:rPr>
+          <w:rFonts w:ascii="Consolas" w:hAnsi="Consolas"/>
+          <w:sz w:val="16"/>
+          <w:szCs w:val="16"/>
+          <w:lang w:val="en-US"/>
+        </w:rPr>
+        <w:t>        if (j%2 + i%2)%2 == 0:</w:t>
+      </w:r>
+    </w:p>
+    <w:p>
+      <w:pPr>
+        <w:rPr>
+          <w:rFonts w:ascii="Consolas" w:hAnsi="Consolas"/>
+          <w:sz w:val="16"/>
+          <w:szCs w:val="16"/>
+          <w:lang w:val="en-US"/>
+        </w:rPr>
+      </w:pPr>
+      <w:r>
+        <w:rPr>
+          <w:rFonts w:ascii="Consolas" w:hAnsi="Consolas"/>
+          <w:sz w:val="16"/>
+          <w:szCs w:val="16"/>
+          <w:lang w:val="en-US"/>
+        </w:rPr>
+        <w:t>            cv2.rectangle(res,(j*a,i*a),(j*a+a,i*a+a),(128,0,128),thickness=-1)</w:t>
+      </w:r>
+    </w:p>
+    <w:p>
+      <w:pPr>
+        <w:rPr>
+          <w:rFonts w:ascii="Consolas" w:hAnsi="Consolas"/>
+          <w:sz w:val="16"/>
+          <w:szCs w:val="16"/>
+          <w:lang w:val="en-US"/>
+        </w:rPr>
+      </w:pPr>
+    </w:p>
+    <w:p>
+      <w:pPr>
+        <w:rPr>
+          <w:rFonts w:ascii="Consolas" w:hAnsi="Consolas"/>
+          <w:sz w:val="16"/>
+          <w:szCs w:val="16"/>
+          <w:lang w:val="en-US"/>
+        </w:rPr>
+      </w:pPr>
+      <w:r>
+        <w:rPr>
+          <w:rFonts w:ascii="Consolas" w:hAnsi="Consolas"/>
+          <w:sz w:val="16"/>
+          <w:szCs w:val="16"/>
+          <w:lang w:val="en-US"/>
+        </w:rPr>
+        <w:t>cv2.imshow(</w:t>
+      </w:r>
+      <w:proofErr w:type="spellStart"/>
+      <w:r>
+        <w:rPr>
+          <w:rFonts w:ascii="Consolas" w:hAnsi="Consolas"/>
+          <w:sz w:val="16"/>
+          <w:szCs w:val="16"/>
+          <w:lang w:val="en-US"/>
+        </w:rPr>
+        <w:t>winName</w:t>
+      </w:r>
+      <w:proofErr w:type="spellEnd"/>
+      <w:r>
+        <w:rPr>
+          <w:rFonts w:ascii="Consolas" w:hAnsi="Consolas"/>
+          <w:sz w:val="16"/>
+          <w:szCs w:val="16"/>
+          <w:lang w:val="en-US"/>
+        </w:rPr>
+        <w:t xml:space="preserve">, res) </w:t>
+      </w:r>
+    </w:p>
+    <w:p>
+      <w:pPr>
+        <w:rPr>
+          <w:rFonts w:ascii="Consolas" w:hAnsi="Consolas"/>
+          <w:sz w:val="16"/>
+          <w:szCs w:val="16"/>
+          <w:lang w:val="en-US"/>
+        </w:rPr>
+      </w:pPr>
+      <w:r>
+        <w:rPr>
+          <w:rFonts w:ascii="Consolas" w:hAnsi="Consolas"/>
+          <w:sz w:val="16"/>
+          <w:szCs w:val="16"/>
+          <w:lang w:val="en-US"/>
+        </w:rPr>
+        <w:t xml:space="preserve">key = cv2.waitKey() </w:t>
+      </w:r>
+    </w:p>
+    <w:p>
+      <w:pPr>
+        <w:spacing w:line="360" w:lineRule="auto"/>
+        <w:rPr>
+          <w:sz w:val="28"/>
+          <w:szCs w:val="28"/>
+          <w:lang w:val="en-US"/>
+        </w:rPr>
+      </w:pPr>
+    </w:p>
+    <w:p>
+      <w:pPr>
+        <w:spacing w:line="360" w:lineRule="auto"/>
+        <w:rPr>
+          <w:sz w:val="28"/>
+          <w:szCs w:val="28"/>
+        </w:rPr>
+      </w:pPr>
+      <w:r>
+        <w:rPr>
+          <w:sz w:val="28"/>
+          <w:szCs w:val="28"/>
+        </w:rPr>
+        <w:t>Пример работы программы:</w:t>
+      </w:r>
+    </w:p>
+    <w:p>
+      <w:pPr>
+        <w:spacing w:line="360" w:lineRule="auto"/>
+        <w:rPr>
+          <w:sz w:val="28"/>
+          <w:szCs w:val="28"/>
+        </w:rPr>
+      </w:pPr>
+      <w:r>
+        <w:rPr>
+          <w:sz w:val="28"/>
+          <w:szCs w:val="28"/>
+        </w:rPr>
+        <w:drawing>
+          <wp:inline distT="0" distB="0" distL="0" distR="0" wp14:anchorId="357B08FE" wp14:editId="4C14B7F6">
+            <wp:extent cx="4782217" cy="2143424"/>
+            <wp:effectExtent l="0" t="0" r="0" b="9525"/>
+            <wp:docPr id="7" name="Рисунок 7"/>
+            <wp:cNvGraphicFramePr>
+              <a:graphicFrameLocks xmlns:a="http://schemas.openxmlformats.org/drawingml/2006/main" noChangeAspect="1"/>
+            </wp:cNvGraphicFramePr>
+            <a:graphic xmlns:a="http://schemas.openxmlformats.org/drawingml/2006/main">
+              <a:graphicData uri="http://schemas.openxmlformats.org/drawingml/2006/picture">
+                <pic:pic xmlns:pic="http://schemas.openxmlformats.org/drawingml/2006/picture">
+                  <pic:nvPicPr>
+                    <pic:cNvPr id="1" name=""/>
+                    <pic:cNvPicPr/>
+                  </pic:nvPicPr>
+                  <pic:blipFill>
+                    <a:blip r:embed="rId14"/>
+                    <a:stretch>
+                      <a:fillRect/>
+                    </a:stretch>
+                  </pic:blipFill>
+                  <pic:spPr>
+                    <a:xfrm>
+                      <a:off x="0" y="0"/>
+                      <a:ext cx="4782217" cy="2143424"/>
+                    </a:xfrm>
+                    <a:prstGeom prst="rect">
+                      <a:avLst/>
+                    </a:prstGeom>
+                  </pic:spPr>
+                </pic:pic>
+              </a:graphicData>
+            </a:graphic>
+          </wp:inline>
+        </w:drawing>
+      </w:r>
+    </w:p>
+    <w:p>
+      <w:pPr>
+        <w:spacing w:line="360" w:lineRule="auto"/>
+        <w:jc w:val="center"/>
+        <w:rPr>
+          <w:sz w:val="28"/>
+          <w:szCs w:val="28"/>
+        </w:rPr>
+      </w:pPr>
+      <w:r>
+        <w:rPr>
+          <w:sz w:val="28"/>
+          <w:szCs w:val="28"/>
+        </w:rPr>
+        <w:t>Рисунок 7 – Изображение шахматной доски</w:t>
+      </w:r>
+    </w:p>
+    <w:p>
+      <w:pPr>
+        <w:spacing w:after="160" w:line="259" w:lineRule="auto"/>
+        <w:rPr>
+          <w:sz w:val="28"/>
+          <w:szCs w:val="28"/>
+        </w:rPr>
+      </w:pPr>
+      <w:r>
+        <w:rPr>
+          <w:sz w:val="28"/>
+          <w:szCs w:val="28"/>
+        </w:rPr>
+        <w:br w:type="page"/>
+      </w:r>
+    </w:p>
+    <w:p>
+      <w:pPr>
+        <w:spacing w:line="360" w:lineRule="auto"/>
+        <w:rPr>
+          <w:sz w:val="28"/>
+          <w:szCs w:val="28"/>
+        </w:rPr>
+      </w:pPr>
+      <w:r>
+        <w:rPr>
+          <w:sz w:val="28"/>
+          <w:szCs w:val="28"/>
+        </w:rPr>
+        <w:lastRenderedPageBreak/>
+        <w:t>Задание 4:</w:t>
+      </w:r>
+    </w:p>
+    <w:p>
+      <w:pPr>
+        <w:spacing w:line="360" w:lineRule="auto"/>
+        <w:rPr>
+          <w:sz w:val="28"/>
+          <w:szCs w:val="28"/>
+        </w:rPr>
+      </w:pPr>
+      <w:r>
+        <w:rPr>
+          <w:sz w:val="28"/>
+          <w:szCs w:val="28"/>
+        </w:rPr>
+        <w:t>Код программы:</w:t>
+      </w:r>
+    </w:p>
+    <w:p>
+      <w:pPr>
+        <w:rPr>
+          <w:rFonts w:ascii="Consolas" w:hAnsi="Consolas"/>
+          <w:sz w:val="16"/>
+          <w:szCs w:val="16"/>
+          <w:lang w:val="en-US"/>
+        </w:rPr>
+      </w:pPr>
+      <w:r>
+        <w:rPr>
+          <w:rFonts w:ascii="Consolas" w:hAnsi="Consolas"/>
+          <w:sz w:val="16"/>
+          <w:szCs w:val="16"/>
+          <w:lang w:val="en-US"/>
+        </w:rPr>
+        <w:t>import cv2</w:t>
+      </w:r>
+    </w:p>
+    <w:p>
+      <w:pPr>
+        <w:rPr>
+          <w:rFonts w:ascii="Consolas" w:hAnsi="Consolas"/>
+          <w:sz w:val="16"/>
+          <w:szCs w:val="16"/>
+          <w:lang w:val="en-US"/>
+        </w:rPr>
+      </w:pPr>
+      <w:r>
+        <w:rPr>
+          <w:rFonts w:ascii="Consolas" w:hAnsi="Consolas"/>
+          <w:sz w:val="16"/>
+          <w:szCs w:val="16"/>
+          <w:lang w:val="en-US"/>
+        </w:rPr>
+        <w:t xml:space="preserve">import </w:t>
+      </w:r>
+      <w:proofErr w:type="spellStart"/>
+      <w:r>
+        <w:rPr>
+          <w:rFonts w:ascii="Consolas" w:hAnsi="Consolas"/>
+          <w:sz w:val="16"/>
+          <w:szCs w:val="16"/>
+          <w:lang w:val="en-US"/>
+        </w:rPr>
+        <w:t>numpy</w:t>
+      </w:r>
+      <w:proofErr w:type="spellEnd"/>
+      <w:r>
+        <w:rPr>
+          <w:rFonts w:ascii="Consolas" w:hAnsi="Consolas"/>
+          <w:sz w:val="16"/>
+          <w:szCs w:val="16"/>
+          <w:lang w:val="en-US"/>
+        </w:rPr>
+        <w:t xml:space="preserve"> as np</w:t>
+      </w:r>
+    </w:p>
+    <w:p>
+      <w:pPr>
+        <w:rPr>
+          <w:rFonts w:ascii="Consolas" w:hAnsi="Consolas"/>
+          <w:sz w:val="16"/>
+          <w:szCs w:val="16"/>
+          <w:lang w:val="en-US"/>
+        </w:rPr>
+      </w:pPr>
+      <w:r>
+        <w:rPr>
+          <w:rFonts w:ascii="Consolas" w:hAnsi="Consolas"/>
+          <w:sz w:val="16"/>
+          <w:szCs w:val="16"/>
+          <w:lang w:val="en-US"/>
+        </w:rPr>
+        <w:t>import datetime</w:t>
+      </w:r>
+    </w:p>
+    <w:p>
+      <w:pPr>
+        <w:rPr>
+          <w:rFonts w:ascii="Consolas" w:hAnsi="Consolas"/>
+          <w:sz w:val="16"/>
+          <w:szCs w:val="16"/>
+          <w:lang w:val="en-US"/>
+        </w:rPr>
+      </w:pPr>
+    </w:p>
+    <w:p>
+      <w:pPr>
+        <w:rPr>
+          <w:rFonts w:ascii="Consolas" w:hAnsi="Consolas"/>
+          <w:sz w:val="16"/>
+          <w:szCs w:val="16"/>
+          <w:lang w:val="en-US"/>
+        </w:rPr>
+      </w:pPr>
+      <w:r>
+        <w:rPr>
+          <w:rFonts w:ascii="Consolas" w:hAnsi="Consolas"/>
+          <w:sz w:val="16"/>
+          <w:szCs w:val="16"/>
+          <w:lang w:val="en-US"/>
+        </w:rPr>
+        <w:t>cap = cv2.VideoCapture(0)</w:t>
+      </w:r>
+    </w:p>
+    <w:p>
+      <w:pPr>
+        <w:rPr>
+          <w:rFonts w:ascii="Consolas" w:hAnsi="Consolas"/>
+          <w:sz w:val="16"/>
+          <w:szCs w:val="16"/>
+          <w:lang w:val="en-US"/>
+        </w:rPr>
+      </w:pPr>
+      <w:proofErr w:type="spellStart"/>
+      <w:r>
+        <w:rPr>
+          <w:rFonts w:ascii="Consolas" w:hAnsi="Consolas"/>
+          <w:sz w:val="16"/>
+          <w:szCs w:val="16"/>
+          <w:lang w:val="en-US"/>
+        </w:rPr>
+        <w:t>my_data</w:t>
+      </w:r>
+      <w:proofErr w:type="spellEnd"/>
+      <w:r>
+        <w:rPr>
+          <w:rFonts w:ascii="Consolas" w:hAnsi="Consolas"/>
+          <w:sz w:val="16"/>
+          <w:szCs w:val="16"/>
+          <w:lang w:val="en-US"/>
+        </w:rPr>
+        <w:t xml:space="preserve"> = </w:t>
+      </w:r>
+      <w:proofErr w:type="spellStart"/>
+      <w:r>
+        <w:rPr>
+          <w:rFonts w:ascii="Consolas" w:hAnsi="Consolas"/>
+          <w:sz w:val="16"/>
+          <w:szCs w:val="16"/>
+          <w:lang w:val="en-US"/>
+        </w:rPr>
+        <w:t>datetime.datetime.now</w:t>
+      </w:r>
+      <w:proofErr w:type="spellEnd"/>
+      <w:r>
+        <w:rPr>
+          <w:rFonts w:ascii="Consolas" w:hAnsi="Consolas"/>
+          <w:sz w:val="16"/>
+          <w:szCs w:val="16"/>
+          <w:lang w:val="en-US"/>
+        </w:rPr>
+        <w:t>().</w:t>
+      </w:r>
+      <w:proofErr w:type="spellStart"/>
+      <w:r>
+        <w:rPr>
+          <w:rFonts w:ascii="Consolas" w:hAnsi="Consolas"/>
+          <w:sz w:val="16"/>
+          <w:szCs w:val="16"/>
+          <w:lang w:val="en-US"/>
+        </w:rPr>
+        <w:t>strftime</w:t>
+      </w:r>
+      <w:proofErr w:type="spellEnd"/>
+      <w:r>
+        <w:rPr>
+          <w:rFonts w:ascii="Consolas" w:hAnsi="Consolas"/>
+          <w:sz w:val="16"/>
+          <w:szCs w:val="16"/>
+          <w:lang w:val="en-US"/>
+        </w:rPr>
+        <w:t>('%d-%m-%Y')</w:t>
+      </w:r>
+    </w:p>
+    <w:p>
+      <w:pPr>
+        <w:rPr>
+          <w:rFonts w:ascii="Consolas" w:hAnsi="Consolas"/>
+          <w:sz w:val="16"/>
+          <w:szCs w:val="16"/>
+        </w:rPr>
+      </w:pPr>
+      <w:proofErr w:type="spellStart"/>
+      <w:r>
+        <w:rPr>
+          <w:rFonts w:ascii="Consolas" w:hAnsi="Consolas"/>
+          <w:sz w:val="16"/>
+          <w:szCs w:val="16"/>
+        </w:rPr>
+        <w:t>print</w:t>
+      </w:r>
+      <w:proofErr w:type="spellEnd"/>
+      <w:r>
+        <w:rPr>
+          <w:rFonts w:ascii="Consolas" w:hAnsi="Consolas"/>
+          <w:sz w:val="16"/>
+          <w:szCs w:val="16"/>
+        </w:rPr>
+        <w:t xml:space="preserve">("Для завершения работы программы нажмите </w:t>
+      </w:r>
+      <w:proofErr w:type="spellStart"/>
+      <w:r>
+        <w:rPr>
+          <w:rFonts w:ascii="Consolas" w:hAnsi="Consolas"/>
+          <w:sz w:val="16"/>
+          <w:szCs w:val="16"/>
+        </w:rPr>
         <w:t>Esc</w:t>
       </w:r>
       <w:proofErr w:type="spellEnd"/>
       <w:r>
-        <w:t>. Все действия должны выполняться в одном скрипте.</w:t>
-      </w:r>
-    </w:p>
-    <w:p>
-      <w:pPr>
-        <w:spacing w:line="360" w:lineRule="auto"/>
-      </w:pPr>
-      <w:r>
-        <w:rPr>
-          <w:b/>
-          <w:sz w:val="28"/>
-          <w:szCs w:val="28"/>
-        </w:rPr>
-        <w:t xml:space="preserve">Задание 2 и </w:t>
-      </w:r>
-      <w:r>
-        <w:rPr>
-          <w:b/>
-          <w:sz w:val="28"/>
-          <w:szCs w:val="28"/>
-        </w:rPr>
-        <w:t>3</w:t>
-      </w:r>
-      <w:proofErr w:type="gramStart"/>
-      <w:r>
-        <w:rPr>
-          <w:b/>
-          <w:sz w:val="28"/>
-          <w:szCs w:val="28"/>
-        </w:rPr>
-        <w:t>:</w:t>
-      </w:r>
-      <w:r>
-        <w:t xml:space="preserve"> С помощью</w:t>
-      </w:r>
-      <w:proofErr w:type="gramEnd"/>
-      <w:r>
-        <w:t xml:space="preserve"> средств библиотек </w:t>
-      </w:r>
-      <w:proofErr w:type="spellStart"/>
-      <w:r>
+        <w:rPr>
+          <w:rFonts w:ascii="Consolas" w:hAnsi="Consolas"/>
+          <w:sz w:val="16"/>
+          <w:szCs w:val="16"/>
+        </w:rPr>
+        <w:t>")</w:t>
+      </w:r>
+    </w:p>
+    <w:p>
+      <w:pPr>
+        <w:rPr>
+          <w:rFonts w:ascii="Consolas" w:hAnsi="Consolas"/>
+          <w:sz w:val="16"/>
+          <w:szCs w:val="16"/>
+        </w:rPr>
+      </w:pPr>
+      <w:proofErr w:type="spellStart"/>
+      <w:r>
+        <w:rPr>
+          <w:rFonts w:ascii="Consolas" w:hAnsi="Consolas"/>
+          <w:sz w:val="16"/>
+          <w:szCs w:val="16"/>
+        </w:rPr>
+        <w:t>print</w:t>
+      </w:r>
+      <w:proofErr w:type="spellEnd"/>
+      <w:r>
+        <w:rPr>
+          <w:rFonts w:ascii="Consolas" w:hAnsi="Consolas"/>
+          <w:sz w:val="16"/>
+          <w:szCs w:val="16"/>
+        </w:rPr>
+        <w:t>("Для сохранения текущего кадра нажмите z")</w:t>
+      </w:r>
+    </w:p>
+    <w:p>
+      <w:pPr>
+        <w:rPr>
+          <w:rFonts w:ascii="Consolas" w:hAnsi="Consolas"/>
+          <w:sz w:val="16"/>
+          <w:szCs w:val="16"/>
+          <w:lang w:val="en-US"/>
+        </w:rPr>
+      </w:pPr>
+      <w:r>
+        <w:rPr>
+          <w:rFonts w:ascii="Consolas" w:hAnsi="Consolas"/>
+          <w:sz w:val="16"/>
+          <w:szCs w:val="16"/>
+          <w:lang w:val="en-US"/>
+        </w:rPr>
+        <w:t>frame = cv2.cvtColor(</w:t>
+      </w:r>
+      <w:proofErr w:type="spellStart"/>
+      <w:r>
+        <w:rPr>
+          <w:rFonts w:ascii="Consolas" w:hAnsi="Consolas"/>
+          <w:sz w:val="16"/>
+          <w:szCs w:val="16"/>
+          <w:lang w:val="en-US"/>
+        </w:rPr>
+        <w:t>cap.read</w:t>
+      </w:r>
+      <w:proofErr w:type="spellEnd"/>
+      <w:r>
+        <w:rPr>
+          <w:rFonts w:ascii="Consolas" w:hAnsi="Consolas"/>
+          <w:sz w:val="16"/>
+          <w:szCs w:val="16"/>
+          <w:lang w:val="en-US"/>
+        </w:rPr>
+        <w:t>()[1], cv2.COLOR_RGB2GRAY)</w:t>
+      </w:r>
+    </w:p>
+    <w:p>
+      <w:pPr>
+        <w:rPr>
+          <w:rFonts w:ascii="Consolas" w:hAnsi="Consolas"/>
+          <w:sz w:val="16"/>
+          <w:szCs w:val="16"/>
+          <w:lang w:val="en-US"/>
+        </w:rPr>
+      </w:pPr>
+      <w:r>
+        <w:rPr>
+          <w:rFonts w:ascii="Consolas" w:hAnsi="Consolas"/>
+          <w:sz w:val="16"/>
+          <w:szCs w:val="16"/>
+          <w:lang w:val="en-US"/>
+        </w:rPr>
+        <w:t xml:space="preserve">height, weight= </w:t>
+      </w:r>
+      <w:proofErr w:type="spellStart"/>
+      <w:r>
+        <w:rPr>
+          <w:rFonts w:ascii="Consolas" w:hAnsi="Consolas"/>
+          <w:sz w:val="16"/>
+          <w:szCs w:val="16"/>
+          <w:lang w:val="en-US"/>
+        </w:rPr>
+        <w:t>frame.shape</w:t>
+      </w:r>
+      <w:proofErr w:type="spellEnd"/>
+      <w:r>
+        <w:rPr>
+          <w:rFonts w:ascii="Consolas" w:hAnsi="Consolas"/>
+          <w:sz w:val="16"/>
+          <w:szCs w:val="16"/>
+          <w:lang w:val="en-US"/>
+        </w:rPr>
+        <w:t>[0:2]</w:t>
+      </w:r>
+    </w:p>
+    <w:p>
+      <w:pPr>
+        <w:rPr>
+          <w:rFonts w:ascii="Consolas" w:hAnsi="Consolas"/>
+          <w:sz w:val="16"/>
+          <w:szCs w:val="16"/>
+          <w:lang w:val="en-US"/>
+        </w:rPr>
+      </w:pPr>
+      <w:r>
+        <w:rPr>
+          <w:rFonts w:ascii="Consolas" w:hAnsi="Consolas"/>
+          <w:sz w:val="16"/>
+          <w:szCs w:val="16"/>
+          <w:lang w:val="en-US"/>
+        </w:rPr>
+        <w:t>while 1:</w:t>
+      </w:r>
+    </w:p>
+    <w:p>
+      <w:pPr>
+        <w:rPr>
+          <w:rFonts w:ascii="Consolas" w:hAnsi="Consolas"/>
+          <w:sz w:val="16"/>
+          <w:szCs w:val="16"/>
+          <w:lang w:val="en-US"/>
+        </w:rPr>
+      </w:pPr>
+      <w:r>
+        <w:rPr>
+          <w:rFonts w:ascii="Consolas" w:hAnsi="Consolas"/>
+          <w:sz w:val="16"/>
+          <w:szCs w:val="16"/>
+          <w:lang w:val="en-US"/>
+        </w:rPr>
+        <w:t>    frame = cv2.cvtColor(</w:t>
+      </w:r>
+      <w:proofErr w:type="spellStart"/>
+      <w:r>
+        <w:rPr>
+          <w:rFonts w:ascii="Consolas" w:hAnsi="Consolas"/>
+          <w:sz w:val="16"/>
+          <w:szCs w:val="16"/>
+          <w:lang w:val="en-US"/>
+        </w:rPr>
+        <w:t>cap.read</w:t>
+      </w:r>
+      <w:proofErr w:type="spellEnd"/>
+      <w:r>
+        <w:rPr>
+          <w:rFonts w:ascii="Consolas" w:hAnsi="Consolas"/>
+          <w:sz w:val="16"/>
+          <w:szCs w:val="16"/>
+          <w:lang w:val="en-US"/>
+        </w:rPr>
+        <w:t>()[1], cv2.COLOR_RGB2GRAY)</w:t>
+      </w:r>
+    </w:p>
+    <w:p>
+      <w:pPr>
+        <w:rPr>
+          <w:rFonts w:ascii="Consolas" w:hAnsi="Consolas"/>
+          <w:sz w:val="16"/>
+          <w:szCs w:val="16"/>
+          <w:lang w:val="en-US"/>
+        </w:rPr>
+      </w:pPr>
+      <w:r>
+        <w:rPr>
+          <w:rFonts w:ascii="Consolas" w:hAnsi="Consolas"/>
+          <w:sz w:val="16"/>
+          <w:szCs w:val="16"/>
+          <w:lang w:val="en-US"/>
+        </w:rPr>
+        <w:t xml:space="preserve">    cv2.putText(frame, </w:t>
+      </w:r>
+      <w:proofErr w:type="spellStart"/>
+      <w:r>
+        <w:rPr>
+          <w:rFonts w:ascii="Consolas" w:hAnsi="Consolas"/>
+          <w:sz w:val="16"/>
+          <w:szCs w:val="16"/>
+          <w:lang w:val="en-US"/>
+        </w:rPr>
+        <w:t>my_data</w:t>
+      </w:r>
+      <w:proofErr w:type="spellEnd"/>
+      <w:r>
+        <w:rPr>
+          <w:rFonts w:ascii="Consolas" w:hAnsi="Consolas"/>
+          <w:sz w:val="16"/>
+          <w:szCs w:val="16"/>
+          <w:lang w:val="en-US"/>
+        </w:rPr>
+        <w:t xml:space="preserve">, (weight-240,height-20), cv2.FONT_ITALIC, </w:t>
+      </w:r>
+      <w:proofErr w:type="spellStart"/>
+      <w:r>
+        <w:rPr>
+          <w:rFonts w:ascii="Consolas" w:hAnsi="Consolas"/>
+          <w:sz w:val="16"/>
+          <w:szCs w:val="16"/>
+          <w:lang w:val="en-US"/>
+        </w:rPr>
+        <w:t>fontScale</w:t>
+      </w:r>
+      <w:proofErr w:type="spellEnd"/>
+      <w:r>
+        <w:rPr>
+          <w:rFonts w:ascii="Consolas" w:hAnsi="Consolas"/>
+          <w:sz w:val="16"/>
+          <w:szCs w:val="16"/>
+          <w:lang w:val="en-US"/>
+        </w:rPr>
+        <w:t>=1 , color = (255,255,255))</w:t>
+      </w:r>
+    </w:p>
+    <w:p>
+      <w:pPr>
+        <w:rPr>
+          <w:rFonts w:ascii="Consolas" w:hAnsi="Consolas"/>
+          <w:sz w:val="16"/>
+          <w:szCs w:val="16"/>
+          <w:lang w:val="en-US"/>
+        </w:rPr>
+      </w:pPr>
+      <w:r>
+        <w:rPr>
+          <w:rFonts w:ascii="Consolas" w:hAnsi="Consolas"/>
+          <w:sz w:val="16"/>
+          <w:szCs w:val="16"/>
+          <w:lang w:val="en-US"/>
+        </w:rPr>
+        <w:t>    cv2.imshow('frame', frame)</w:t>
+      </w:r>
+    </w:p>
+    <w:p>
+      <w:pPr>
+        <w:rPr>
+          <w:rFonts w:ascii="Consolas" w:hAnsi="Consolas"/>
+          <w:sz w:val="16"/>
+          <w:szCs w:val="16"/>
+          <w:lang w:val="en-US"/>
+        </w:rPr>
+      </w:pPr>
+      <w:r>
+        <w:rPr>
+          <w:rFonts w:ascii="Consolas" w:hAnsi="Consolas"/>
+          <w:sz w:val="16"/>
+          <w:szCs w:val="16"/>
+          <w:lang w:val="en-US"/>
+        </w:rPr>
+        <w:t>    key = cv2.waitKey(1)</w:t>
+      </w:r>
+    </w:p>
+    <w:p>
+      <w:pPr>
+        <w:rPr>
+          <w:rFonts w:ascii="Consolas" w:hAnsi="Consolas"/>
+          <w:sz w:val="16"/>
+          <w:szCs w:val="16"/>
+          <w:lang w:val="en-US"/>
+        </w:rPr>
+      </w:pPr>
+      <w:r>
+        <w:rPr>
+          <w:rFonts w:ascii="Consolas" w:hAnsi="Consolas"/>
+          <w:sz w:val="16"/>
+          <w:szCs w:val="16"/>
+          <w:lang w:val="en-US"/>
+        </w:rPr>
+        <w:t>    if key==122:</w:t>
+      </w:r>
+    </w:p>
+    <w:p>
+      <w:pPr>
+        <w:rPr>
+          <w:rFonts w:ascii="Consolas" w:hAnsi="Consolas"/>
+          <w:sz w:val="16"/>
+          <w:szCs w:val="16"/>
+          <w:lang w:val="en-US"/>
+        </w:rPr>
+      </w:pPr>
+      <w:r>
+        <w:rPr>
+          <w:rFonts w:ascii="Consolas" w:hAnsi="Consolas"/>
+          <w:sz w:val="16"/>
+          <w:szCs w:val="16"/>
+          <w:lang w:val="en-US"/>
+        </w:rPr>
+        <w:t>        res = cv2.imwrite("</w:t>
+      </w:r>
+      <w:proofErr w:type="spellStart"/>
+      <w:r>
+        <w:rPr>
+          <w:rFonts w:ascii="Consolas" w:hAnsi="Consolas"/>
+          <w:sz w:val="16"/>
+          <w:szCs w:val="16"/>
+          <w:lang w:val="en-US"/>
+        </w:rPr>
+        <w:t>my_screen.jpg",frame</w:t>
+      </w:r>
+      <w:proofErr w:type="spellEnd"/>
+      <w:r>
+        <w:rPr>
+          <w:rFonts w:ascii="Consolas" w:hAnsi="Consolas"/>
+          <w:sz w:val="16"/>
+          <w:szCs w:val="16"/>
+          <w:lang w:val="en-US"/>
+        </w:rPr>
+        <w:t>)</w:t>
+      </w:r>
+    </w:p>
+    <w:p>
+      <w:pPr>
+        <w:rPr>
+          <w:rFonts w:ascii="Consolas" w:hAnsi="Consolas"/>
+          <w:sz w:val="16"/>
+          <w:szCs w:val="16"/>
+          <w:lang w:val="en-US"/>
+        </w:rPr>
+      </w:pPr>
+      <w:r>
+        <w:rPr>
+          <w:rFonts w:ascii="Consolas" w:hAnsi="Consolas"/>
+          <w:sz w:val="16"/>
+          <w:szCs w:val="16"/>
+          <w:lang w:val="en-US"/>
+        </w:rPr>
+        <w:t xml:space="preserve">    </w:t>
+      </w:r>
+    </w:p>
+    <w:p>
+      <w:pPr>
+        <w:rPr>
+          <w:rFonts w:ascii="Consolas" w:hAnsi="Consolas"/>
+          <w:sz w:val="16"/>
+          <w:szCs w:val="16"/>
+        </w:rPr>
+      </w:pPr>
+      <w:r>
+        <w:rPr>
+          <w:rFonts w:ascii="Consolas" w:hAnsi="Consolas"/>
+          <w:sz w:val="16"/>
+          <w:szCs w:val="16"/>
+          <w:lang w:val="en-US"/>
+        </w:rPr>
+        <w:t xml:space="preserve">    </w:t>
+      </w:r>
+      <w:proofErr w:type="spellStart"/>
+      <w:r>
+        <w:rPr>
+          <w:rFonts w:ascii="Consolas" w:hAnsi="Consolas"/>
+          <w:sz w:val="16"/>
+          <w:szCs w:val="16"/>
+        </w:rPr>
+        <w:t>if</w:t>
+      </w:r>
+      <w:proofErr w:type="spellEnd"/>
+      <w:r>
+        <w:rPr>
+          <w:rFonts w:ascii="Consolas" w:hAnsi="Consolas"/>
+          <w:sz w:val="16"/>
+          <w:szCs w:val="16"/>
+        </w:rPr>
+        <w:t xml:space="preserve"> </w:t>
+      </w:r>
+      <w:proofErr w:type="spellStart"/>
+      <w:r>
+        <w:rPr>
+          <w:rFonts w:ascii="Consolas" w:hAnsi="Consolas"/>
+          <w:sz w:val="16"/>
+          <w:szCs w:val="16"/>
+        </w:rPr>
+        <w:t>key</w:t>
+      </w:r>
+      <w:proofErr w:type="spellEnd"/>
+      <w:r>
+        <w:rPr>
+          <w:rFonts w:ascii="Consolas" w:hAnsi="Consolas"/>
+          <w:sz w:val="16"/>
+          <w:szCs w:val="16"/>
+        </w:rPr>
+        <w:t xml:space="preserve"> == 27:</w:t>
+      </w:r>
+    </w:p>
+    <w:p>
+      <w:pPr>
+        <w:rPr>
+          <w:rFonts w:ascii="Consolas" w:hAnsi="Consolas"/>
+          <w:sz w:val="16"/>
+          <w:szCs w:val="16"/>
+        </w:rPr>
+      </w:pPr>
+      <w:r>
+        <w:rPr>
+          <w:rFonts w:ascii="Consolas" w:hAnsi="Consolas"/>
+          <w:sz w:val="16"/>
+          <w:szCs w:val="16"/>
+        </w:rPr>
+        <w:t xml:space="preserve">        </w:t>
+      </w:r>
+      <w:proofErr w:type="spellStart"/>
+      <w:r>
+        <w:rPr>
+          <w:rFonts w:ascii="Consolas" w:hAnsi="Consolas"/>
+          <w:sz w:val="16"/>
+          <w:szCs w:val="16"/>
+        </w:rPr>
+        <w:t>break</w:t>
+      </w:r>
+      <w:proofErr w:type="spellEnd"/>
+    </w:p>
+    <w:p>
+      <w:pPr>
+        <w:rPr>
+          <w:sz w:val="16"/>
+          <w:szCs w:val="16"/>
+        </w:rPr>
+      </w:pPr>
+    </w:p>
+    <w:p>
+      <w:pPr>
+        <w:spacing w:line="360" w:lineRule="auto"/>
+        <w:rPr>
+          <w:sz w:val="28"/>
+          <w:szCs w:val="28"/>
+        </w:rPr>
+      </w:pPr>
+      <w:r>
+        <w:rPr>
+          <w:sz w:val="28"/>
+          <w:szCs w:val="28"/>
+        </w:rPr>
+        <w:t>Пример работы программы:</w:t>
+      </w:r>
+    </w:p>
+    <w:p>
+      <w:pPr>
+        <w:spacing w:line="360" w:lineRule="auto"/>
+        <w:jc w:val="center"/>
+        <w:rPr>
+          <w:sz w:val="28"/>
+          <w:szCs w:val="28"/>
+        </w:rPr>
+      </w:pPr>
+      <w:r>
+        <w:rPr>
+          <w:sz w:val="28"/>
+          <w:szCs w:val="28"/>
+        </w:rPr>
+        <w:drawing>
+          <wp:anchor distT="0" distB="0" distL="114300" distR="114300" simplePos="0" relativeHeight="251664384" behindDoc="0" locked="0" layoutInCell="1" allowOverlap="1" wp14:anchorId="34DA9DF2" wp14:editId="5D906E56">
+            <wp:simplePos x="0" y="0"/>
+            <wp:positionH relativeFrom="column">
+              <wp:posOffset>3598</wp:posOffset>
+            </wp:positionH>
+            <wp:positionV relativeFrom="paragraph">
+              <wp:posOffset>3598</wp:posOffset>
+            </wp:positionV>
+            <wp:extent cx="5940425" cy="4455160"/>
+            <wp:effectExtent l="0" t="0" r="3175" b="2540"/>
+            <wp:wrapTopAndBottom/>
+            <wp:docPr id="8" name="Рисунок 8"/>
+            <wp:cNvGraphicFramePr>
+              <a:graphicFrameLocks xmlns:a="http://schemas.openxmlformats.org/drawingml/2006/main" noChangeAspect="1"/>
+            </wp:cNvGraphicFramePr>
+            <a:graphic xmlns:a="http://schemas.openxmlformats.org/drawingml/2006/main">
+              <a:graphicData uri="http://schemas.openxmlformats.org/drawingml/2006/picture">
+                <pic:pic xmlns:pic="http://schemas.openxmlformats.org/drawingml/2006/picture">
+                  <pic:nvPicPr>
+                    <pic:cNvPr id="1" name=""/>
+                    <pic:cNvPicPr/>
+                  </pic:nvPicPr>
+                  <pic:blipFill>
+                    <a:blip r:embed="rId15">
+                      <a:extLst>
+                        <a:ext uri="{28A0092B-C50C-407E-A947-70E740481C1C}">
+                          <a14:useLocalDpi xmlns:a14="http://schemas.microsoft.com/office/drawing/2010/main" val="0"/>
+                        </a:ext>
+                      </a:extLst>
+                    </a:blip>
+                    <a:stretch>
+                      <a:fillRect/>
+                    </a:stretch>
+                  </pic:blipFill>
+                  <pic:spPr>
+                    <a:xfrm>
+                      <a:off x="0" y="0"/>
+                      <a:ext cx="5940425" cy="4455160"/>
+                    </a:xfrm>
+                    <a:prstGeom prst="rect">
+                      <a:avLst/>
+                    </a:prstGeom>
+                  </pic:spPr>
+                </pic:pic>
+              </a:graphicData>
+            </a:graphic>
+          </wp:anchor>
+        </w:drawing>
+      </w:r>
+      <w:r>
+        <w:rPr>
+          <w:sz w:val="28"/>
+          <w:szCs w:val="28"/>
+        </w:rPr>
+        <w:t>Рисунок 8 – кадр с камеры с подписанной датой</w:t>
+      </w:r>
+    </w:p>
+    <w:p>
+      <w:pPr>
+        <w:spacing w:after="160" w:line="259" w:lineRule="auto"/>
+        <w:rPr>
+          <w:sz w:val="28"/>
+          <w:szCs w:val="28"/>
+        </w:rPr>
+      </w:pPr>
+      <w:r>
+        <w:rPr>
+          <w:sz w:val="28"/>
+          <w:szCs w:val="28"/>
+        </w:rPr>
+        <w:br w:type="page"/>
+      </w:r>
+    </w:p>
+    <w:p>
+      <w:pPr>
+        <w:spacing w:line="360" w:lineRule="auto"/>
+        <w:jc w:val="both"/>
+        <w:rPr>
+          <w:sz w:val="28"/>
+          <w:szCs w:val="28"/>
+        </w:rPr>
+      </w:pPr>
+      <w:r>
+        <w:rPr>
+          <w:sz w:val="28"/>
+          <w:szCs w:val="28"/>
+        </w:rPr>
+        <w:lastRenderedPageBreak/>
+        <w:t xml:space="preserve">Вывод: В ходе выполнения лабораторной работы были </w:t>
+      </w:r>
+      <w:proofErr w:type="spellStart"/>
+      <w:r>
+        <w:rPr>
+          <w:sz w:val="28"/>
+          <w:szCs w:val="28"/>
+        </w:rPr>
+        <w:t>освоенны</w:t>
+      </w:r>
+      <w:proofErr w:type="spellEnd"/>
+      <w:r>
+        <w:rPr>
+          <w:sz w:val="28"/>
+          <w:szCs w:val="28"/>
+        </w:rPr>
+        <w:t xml:space="preserve"> базовые навыки работы с библиотекой </w:t>
+      </w:r>
+      <w:r>
+        <w:rPr>
+          <w:sz w:val="28"/>
+          <w:szCs w:val="28"/>
+          <w:lang w:val="en-US"/>
+        </w:rPr>
         <w:t>OpenCV</w:t>
       </w:r>
-      <w:proofErr w:type="spellEnd"/>
-      <w:r>
-        <w:t xml:space="preserve"> и </w:t>
-      </w:r>
-      <w:proofErr w:type="spellStart"/>
-      <w:r>
-        <w:t>NumPy</w:t>
-      </w:r>
-      <w:proofErr w:type="spellEnd"/>
-      <w:r>
-        <w:t xml:space="preserve"> создайте изображение. На белом фоне нарисуйте: ● окружность красным цветом; ● прямоугольник фиолетовым цветом; ● отрезок, соединяющий нижний левый и верхний правый углы изображения - голубым цветом. Каждый элемент изображения подпишите черным цветом. Пример выполнения задания 2 можно увидеть на рисунке 1. P.S. </w:t>
-      </w:r>
-      <w:proofErr w:type="gramStart"/>
-      <w:r>
-        <w:t>Голубой!=</w:t>
-      </w:r>
-      <w:proofErr w:type="gramEnd"/>
-      <w:r>
-        <w:t>синий, фиолетовый!=маджента</w:t>
-      </w:r>
-    </w:p>
-    <w:p>
-      <w:pPr>
-        <w:spacing w:line="360" w:lineRule="auto"/>
-      </w:pPr>
-      <w:r>
-        <w:rPr>
-          <w:b/>
-          <w:sz w:val="28"/>
-          <w:szCs w:val="28"/>
-        </w:rPr>
-        <w:t>Задание 3 из 3</w:t>
-      </w:r>
-      <w:proofErr w:type="gramStart"/>
-      <w:r>
-        <w:rPr>
-          <w:b/>
-          <w:sz w:val="28"/>
-          <w:szCs w:val="28"/>
-        </w:rPr>
-        <w:t>:</w:t>
-      </w:r>
-      <w:r>
-        <w:t xml:space="preserve"> </w:t>
-      </w:r>
-      <w:r>
-        <w:t>С помощью</w:t>
-      </w:r>
-      <w:proofErr w:type="gramEnd"/>
-      <w:r>
-        <w:t xml:space="preserve"> средств библиотек </w:t>
-      </w:r>
-      <w:proofErr w:type="spellStart"/>
-      <w:r>
-        <w:t>OpenCV</w:t>
-      </w:r>
-      <w:proofErr w:type="spellEnd"/>
-      <w:r>
-        <w:t xml:space="preserve"> и </w:t>
-      </w:r>
-      <w:proofErr w:type="spellStart"/>
-      <w:r>
-        <w:t>NumPy</w:t>
-      </w:r>
-      <w:proofErr w:type="spellEnd"/>
-      <w:r>
-        <w:t xml:space="preserve"> создайте изображение шахматной доски шириной в 15 клеток и длиной в 40 клеток. Пусть верхний левый квадрат будет фиолетовым, а его сосед справа - белым. Дальше чередуйте эти цвета в шахматном порядке. Откройте изображение на 5 секунд. Площадь каждого квадрата: 100 пикселей</w:t>
-      </w:r>
-    </w:p>
-    <w:p>
-      <w:pPr>
-        <w:spacing w:line="360" w:lineRule="auto"/>
-      </w:pPr>
-      <w:r>
-        <w:rPr>
-          <w:b/>
-          <w:sz w:val="28"/>
-          <w:szCs w:val="28"/>
-        </w:rPr>
-        <w:t>Дополнительное задание</w:t>
-      </w:r>
-      <w:proofErr w:type="gramStart"/>
-      <w:r>
-        <w:t>: Для</w:t>
-      </w:r>
-      <w:proofErr w:type="gramEnd"/>
-      <w:r>
-        <w:t xml:space="preserve"> выполнения этой части задания используйте камеру. Выведите на экран видео с камеры в оттенках серого. В правом нижнем углу кадра напишите дату выполнения задания. Программа должна завершаться по нажатию на клавишу q (на нажатия на другие клавиши программа реагировать не должна)</w:t>
-      </w:r>
-    </w:p>
-    <w:p>
-      <w:pPr>
-        <w:spacing w:after="160" w:line="259" w:lineRule="auto"/>
-      </w:pPr>
-      <w:r>
-        <w:br w:type="page"/>
-      </w:r>
-    </w:p>
-    <w:p>
-      <w:pPr>
-        <w:spacing w:line="360" w:lineRule="auto"/>
-      </w:pPr>
-    </w:p>
-    <w:p>
-      <w:pPr>
-        <w:jc w:val="center"/>
-        <w:rPr>
-          <w:b/>
-          <w:sz w:val="28"/>
-          <w:szCs w:val="28"/>
-        </w:rPr>
-      </w:pPr>
-      <w:r>
-        <w:rPr>
-          <w:b/>
-          <w:sz w:val="28"/>
-          <w:szCs w:val="28"/>
-        </w:rPr>
-        <w:t>Результаты работы</w:t>
-      </w:r>
-    </w:p>
-    <w:p>
-      <w:pPr>
-        <w:jc w:val="center"/>
-        <w:rPr>
-          <w:b/>
-          <w:sz w:val="28"/>
-          <w:szCs w:val="28"/>
-        </w:rPr>
-      </w:pPr>
-    </w:p>
-    <w:p/>
+      <w:r>
+        <w:rPr>
+          <w:sz w:val="28"/>
+          <w:szCs w:val="28"/>
+        </w:rPr>
+        <w:t xml:space="preserve"> для </w:t>
+      </w:r>
+      <w:r>
+        <w:rPr>
+          <w:sz w:val="28"/>
+          <w:szCs w:val="28"/>
+          <w:lang w:val="en-US"/>
+        </w:rPr>
+        <w:t>Python</w:t>
+      </w:r>
+      <w:r>
+        <w:rPr>
+          <w:sz w:val="28"/>
+          <w:szCs w:val="28"/>
+        </w:rPr>
+        <w:t xml:space="preserve">. </w:t>
+      </w:r>
+      <w:r>
+        <w:rPr>
+          <w:sz w:val="28"/>
+          <w:szCs w:val="28"/>
+        </w:rPr>
+        <w:t>Были изучены методы работы с изображением, изменение цвета и размера, добавление простых геометрических фигур и подписей. А так же рассмотрена работа с видео получаемым от камеры ноутбука.</w:t>
+      </w:r>
+    </w:p>
+    <w:p>
+      <w:pPr>
+        <w:spacing w:line="360" w:lineRule="auto"/>
+        <w:rPr>
+          <w:sz w:val="28"/>
+          <w:szCs w:val="28"/>
+        </w:rPr>
+      </w:pPr>
+    </w:p>
     <w:sectPr>
+      <w:headerReference w:type="even" r:id="rId16"/>
+      <w:headerReference w:type="default" r:id="rId17"/>
+      <w:footerReference w:type="even" r:id="rId18"/>
+      <w:footerReference w:type="default" r:id="rId19"/>
+      <w:headerReference w:type="first" r:id="rId20"/>
+      <w:footerReference w:type="first" r:id="rId21"/>
       <w:pgSz w:w="11906" w:h="16838"/>
       <w:pgMar w:top="1134" w:right="850" w:bottom="1134" w:left="1701" w:header="708" w:footer="708" w:gutter="0"/>
       <w:cols w:space="708"/>
@@ -906,6 +4657,36 @@
 </w:endnotes>
 </file>
 
+<file path=word/footer1.xml><?xml version="1.0" encoding="utf-8"?>
+<w:ftr xmlns:wpc="http://schemas.microsoft.com/office/word/2010/wordprocessingCanvas" xmlns:cx="http://schemas.microsoft.com/office/drawing/2014/chartex" xmlns:cx1="http://schemas.microsoft.com/office/drawing/2015/9/8/chartex" xmlns:cx2="http://schemas.microsoft.com/office/drawing/2015/10/21/chartex" xmlns:cx3="http://schemas.microsoft.com/office/drawing/2016/5/9/chartex" xmlns:cx4="http://schemas.microsoft.com/office/drawing/2016/5/10/chartex" xmlns:cx5="http://schemas.microsoft.com/office/drawing/2016/5/11/chartex" xmlns:cx6="http://schemas.microsoft.com/office/drawing/2016/5/12/chartex" xmlns:cx7="http://schemas.microsoft.com/office/drawing/2016/5/13/chartex" xmlns:cx8="http://schemas.microsoft.com/office/drawing/2016/5/14/chartex" xmlns:mc="http://schemas.openxmlformats.org/markup-compatibility/2006" xmlns:aink="http://schemas.microsoft.com/office/drawing/2016/ink" xmlns:am3d="http://schemas.microsoft.com/office/drawing/2017/model3d" xmlns:o="urn:schemas-microsoft-com:office:office" xmlns:r="http://schemas.openxmlformats.org/officeDocument/2006/relationships" xmlns:m="http://schemas.openxmlformats.org/officeDocument/2006/math" xmlns:v="urn:schemas-microsoft-com:vml" xmlns:wp14="http://schemas.microsoft.com/office/word/2010/wordprocessingDrawing" xmlns:wp="http://schemas.openxmlformats.org/drawingml/2006/wordprocessingDrawing" xmlns:w10="urn:schemas-microsoft-com:office:word" xmlns:w="http://schemas.openxmlformats.org/wordprocessingml/2006/main" xmlns:w14="http://schemas.microsoft.com/office/word/2010/wordml" xmlns:w15="http://schemas.microsoft.com/office/word/2012/wordml" xmlns:w16cex="http://schemas.microsoft.com/office/word/2018/wordml/cex" xmlns:w16cid="http://schemas.microsoft.com/office/word/2016/wordml/cid" xmlns:w16="http://schemas.microsoft.com/office/word/2018/wordml" xmlns:w16sdtdh="http://schemas.microsoft.com/office/word/2020/wordml/sdtdatahash" xmlns:w16se="http://schemas.microsoft.com/office/word/2015/wordml/symex" xmlns:wpg="http://schemas.microsoft.com/office/word/2010/wordprocessingGroup" xmlns:wpi="http://schemas.microsoft.com/office/word/2010/wordprocessingInk" xmlns:wne="http://schemas.microsoft.com/office/word/2006/wordml" xmlns:wps="http://schemas.microsoft.com/office/word/2010/wordprocessingShape" mc:Ignorable="w14 w15 w16se w16cid w16 w16cex w16sdtdh wp14">
+  <w:p>
+    <w:pPr>
+      <w:pStyle w:val="a9"/>
+    </w:pPr>
+  </w:p>
+</w:ftr>
+</file>
+
+<file path=word/footer2.xml><?xml version="1.0" encoding="utf-8"?>
+<w:ftr xmlns:wpc="http://schemas.microsoft.com/office/word/2010/wordprocessingCanvas" xmlns:cx="http://schemas.microsoft.com/office/drawing/2014/chartex" xmlns:cx1="http://schemas.microsoft.com/office/drawing/2015/9/8/chartex" xmlns:cx2="http://schemas.microsoft.com/office/drawing/2015/10/21/chartex" xmlns:cx3="http://schemas.microsoft.com/office/drawing/2016/5/9/chartex" xmlns:cx4="http://schemas.microsoft.com/office/drawing/2016/5/10/chartex" xmlns:cx5="http://schemas.microsoft.com/office/drawing/2016/5/11/chartex" xmlns:cx6="http://schemas.microsoft.com/office/drawing/2016/5/12/chartex" xmlns:cx7="http://schemas.microsoft.com/office/drawing/2016/5/13/chartex" xmlns:cx8="http://schemas.microsoft.com/office/drawing/2016/5/14/chartex" xmlns:mc="http://schemas.openxmlformats.org/markup-compatibility/2006" xmlns:aink="http://schemas.microsoft.com/office/drawing/2016/ink" xmlns:am3d="http://schemas.microsoft.com/office/drawing/2017/model3d" xmlns:o="urn:schemas-microsoft-com:office:office" xmlns:r="http://schemas.openxmlformats.org/officeDocument/2006/relationships" xmlns:m="http://schemas.openxmlformats.org/officeDocument/2006/math" xmlns:v="urn:schemas-microsoft-com:vml" xmlns:wp14="http://schemas.microsoft.com/office/word/2010/wordprocessingDrawing" xmlns:wp="http://schemas.openxmlformats.org/drawingml/2006/wordprocessingDrawing" xmlns:w10="urn:schemas-microsoft-com:office:word" xmlns:w="http://schemas.openxmlformats.org/wordprocessingml/2006/main" xmlns:w14="http://schemas.microsoft.com/office/word/2010/wordml" xmlns:w15="http://schemas.microsoft.com/office/word/2012/wordml" xmlns:w16cex="http://schemas.microsoft.com/office/word/2018/wordml/cex" xmlns:w16cid="http://schemas.microsoft.com/office/word/2016/wordml/cid" xmlns:w16="http://schemas.microsoft.com/office/word/2018/wordml" xmlns:w16sdtdh="http://schemas.microsoft.com/office/word/2020/wordml/sdtdatahash" xmlns:w16se="http://schemas.microsoft.com/office/word/2015/wordml/symex" xmlns:wpg="http://schemas.microsoft.com/office/word/2010/wordprocessingGroup" xmlns:wpi="http://schemas.microsoft.com/office/word/2010/wordprocessingInk" xmlns:wne="http://schemas.microsoft.com/office/word/2006/wordml" xmlns:wps="http://schemas.microsoft.com/office/word/2010/wordprocessingShape" mc:Ignorable="w14 w15 w16se w16cid w16 w16cex w16sdtdh wp14">
+  <w:p>
+    <w:pPr>
+      <w:pStyle w:val="a9"/>
+    </w:pPr>
+  </w:p>
+</w:ftr>
+</file>
+
+<file path=word/footer3.xml><?xml version="1.0" encoding="utf-8"?>
+<w:ftr xmlns:wpc="http://schemas.microsoft.com/office/word/2010/wordprocessingCanvas" xmlns:cx="http://schemas.microsoft.com/office/drawing/2014/chartex" xmlns:cx1="http://schemas.microsoft.com/office/drawing/2015/9/8/chartex" xmlns:cx2="http://schemas.microsoft.com/office/drawing/2015/10/21/chartex" xmlns:cx3="http://schemas.microsoft.com/office/drawing/2016/5/9/chartex" xmlns:cx4="http://schemas.microsoft.com/office/drawing/2016/5/10/chartex" xmlns:cx5="http://schemas.microsoft.com/office/drawing/2016/5/11/chartex" xmlns:cx6="http://schemas.microsoft.com/office/drawing/2016/5/12/chartex" xmlns:cx7="http://schemas.microsoft.com/office/drawing/2016/5/13/chartex" xmlns:cx8="http://schemas.microsoft.com/office/drawing/2016/5/14/chartex" xmlns:mc="http://schemas.openxmlformats.org/markup-compatibility/2006" xmlns:aink="http://schemas.microsoft.com/office/drawing/2016/ink" xmlns:am3d="http://schemas.microsoft.com/office/drawing/2017/model3d" xmlns:o="urn:schemas-microsoft-com:office:office" xmlns:r="http://schemas.openxmlformats.org/officeDocument/2006/relationships" xmlns:m="http://schemas.openxmlformats.org/officeDocument/2006/math" xmlns:v="urn:schemas-microsoft-com:vml" xmlns:wp14="http://schemas.microsoft.com/office/word/2010/wordprocessingDrawing" xmlns:wp="http://schemas.openxmlformats.org/drawingml/2006/wordprocessingDrawing" xmlns:w10="urn:schemas-microsoft-com:office:word" xmlns:w="http://schemas.openxmlformats.org/wordprocessingml/2006/main" xmlns:w14="http://schemas.microsoft.com/office/word/2010/wordml" xmlns:w15="http://schemas.microsoft.com/office/word/2012/wordml" xmlns:w16cex="http://schemas.microsoft.com/office/word/2018/wordml/cex" xmlns:w16cid="http://schemas.microsoft.com/office/word/2016/wordml/cid" xmlns:w16="http://schemas.microsoft.com/office/word/2018/wordml" xmlns:w16sdtdh="http://schemas.microsoft.com/office/word/2020/wordml/sdtdatahash" xmlns:w16se="http://schemas.microsoft.com/office/word/2015/wordml/symex" xmlns:wpg="http://schemas.microsoft.com/office/word/2010/wordprocessingGroup" xmlns:wpi="http://schemas.microsoft.com/office/word/2010/wordprocessingInk" xmlns:wne="http://schemas.microsoft.com/office/word/2006/wordml" xmlns:wps="http://schemas.microsoft.com/office/word/2010/wordprocessingShape" mc:Ignorable="w14 w15 w16se w16cid w16 w16cex w16sdtdh wp14">
+  <w:p>
+    <w:pPr>
+      <w:pStyle w:val="a9"/>
+    </w:pPr>
+  </w:p>
+</w:ftr>
+</file>
+
 <file path=word/footnotes.xml><?xml version="1.0" encoding="utf-8"?>
 <w:footnotes xmlns:wpc="http://schemas.microsoft.com/office/word/2010/wordprocessingCanvas" xmlns:cx="http://schemas.microsoft.com/office/drawing/2014/chartex" xmlns:cx1="http://schemas.microsoft.com/office/drawing/2015/9/8/chartex" xmlns:cx2="http://schemas.microsoft.com/office/drawing/2015/10/21/chartex" xmlns:cx3="http://schemas.microsoft.com/office/drawing/2016/5/9/chartex" xmlns:cx4="http://schemas.microsoft.com/office/drawing/2016/5/10/chartex" xmlns:cx5="http://schemas.microsoft.com/office/drawing/2016/5/11/chartex" xmlns:cx6="http://schemas.microsoft.com/office/drawing/2016/5/12/chartex" xmlns:cx7="http://schemas.microsoft.com/office/drawing/2016/5/13/chartex" xmlns:cx8="http://schemas.microsoft.com/office/drawing/2016/5/14/chartex" xmlns:mc="http://schemas.openxmlformats.org/markup-compatibility/2006" xmlns:aink="http://schemas.microsoft.com/office/drawing/2016/ink" xmlns:am3d="http://schemas.microsoft.com/office/drawing/2017/model3d" xmlns:o="urn:schemas-microsoft-com:office:office" xmlns:r="http://schemas.openxmlformats.org/officeDocument/2006/relationships" xmlns:m="http://schemas.openxmlformats.org/officeDocument/2006/math" xmlns:v="urn:schemas-microsoft-com:vml" xmlns:wp14="http://schemas.microsoft.com/office/word/2010/wordprocessingDrawing" xmlns:wp="http://schemas.openxmlformats.org/drawingml/2006/wordprocessingDrawing" xmlns:w10="urn:schemas-microsoft-com:office:word" xmlns:w="http://schemas.openxmlformats.org/wordprocessingml/2006/main" xmlns:w14="http://schemas.microsoft.com/office/word/2010/wordml" xmlns:w15="http://schemas.microsoft.com/office/word/2012/wordml" xmlns:w16cex="http://schemas.microsoft.com/office/word/2018/wordml/cex" xmlns:w16cid="http://schemas.microsoft.com/office/word/2016/wordml/cid" xmlns:w16="http://schemas.microsoft.com/office/word/2018/wordml" xmlns:w16sdtdh="http://schemas.microsoft.com/office/word/2020/wordml/sdtdatahash" xmlns:w16se="http://schemas.microsoft.com/office/word/2015/wordml/symex" xmlns:wpg="http://schemas.microsoft.com/office/word/2010/wordprocessingGroup" xmlns:wpi="http://schemas.microsoft.com/office/word/2010/wordprocessingInk" xmlns:wne="http://schemas.microsoft.com/office/word/2006/wordml" xmlns:wps="http://schemas.microsoft.com/office/word/2010/wordprocessingShape" mc:Ignorable="w14 w15 w16se w16cid w16 w16cex w16sdtdh wp14">
   <w:footnote w:type="separator" w:id="-1">
@@ -923,6 +4704,36 @@
     </w:p>
   </w:footnote>
 </w:footnotes>
+</file>
+
+<file path=word/header1.xml><?xml version="1.0" encoding="utf-8"?>
+<w:hdr xmlns:wpc="http://schemas.microsoft.com/office/word/2010/wordprocessingCanvas" xmlns:cx="http://schemas.microsoft.com/office/drawing/2014/chartex" xmlns:cx1="http://schemas.microsoft.com/office/drawing/2015/9/8/chartex" xmlns:cx2="http://schemas.microsoft.com/office/drawing/2015/10/21/chartex" xmlns:cx3="http://schemas.microsoft.com/office/drawing/2016/5/9/chartex" xmlns:cx4="http://schemas.microsoft.com/office/drawing/2016/5/10/chartex" xmlns:cx5="http://schemas.microsoft.com/office/drawing/2016/5/11/chartex" xmlns:cx6="http://schemas.microsoft.com/office/drawing/2016/5/12/chartex" xmlns:cx7="http://schemas.microsoft.com/office/drawing/2016/5/13/chartex" xmlns:cx8="http://schemas.microsoft.com/office/drawing/2016/5/14/chartex" xmlns:mc="http://schemas.openxmlformats.org/markup-compatibility/2006" xmlns:aink="http://schemas.microsoft.com/office/drawing/2016/ink" xmlns:am3d="http://schemas.microsoft.com/office/drawing/2017/model3d" xmlns:o="urn:schemas-microsoft-com:office:office" xmlns:r="http://schemas.openxmlformats.org/officeDocument/2006/relationships" xmlns:m="http://schemas.openxmlformats.org/officeDocument/2006/math" xmlns:v="urn:schemas-microsoft-com:vml" xmlns:wp14="http://schemas.microsoft.com/office/word/2010/wordprocessingDrawing" xmlns:wp="http://schemas.openxmlformats.org/drawingml/2006/wordprocessingDrawing" xmlns:w10="urn:schemas-microsoft-com:office:word" xmlns:w="http://schemas.openxmlformats.org/wordprocessingml/2006/main" xmlns:w14="http://schemas.microsoft.com/office/word/2010/wordml" xmlns:w15="http://schemas.microsoft.com/office/word/2012/wordml" xmlns:w16cex="http://schemas.microsoft.com/office/word/2018/wordml/cex" xmlns:w16cid="http://schemas.microsoft.com/office/word/2016/wordml/cid" xmlns:w16="http://schemas.microsoft.com/office/word/2018/wordml" xmlns:w16sdtdh="http://schemas.microsoft.com/office/word/2020/wordml/sdtdatahash" xmlns:w16se="http://schemas.microsoft.com/office/word/2015/wordml/symex" xmlns:wpg="http://schemas.microsoft.com/office/word/2010/wordprocessingGroup" xmlns:wpi="http://schemas.microsoft.com/office/word/2010/wordprocessingInk" xmlns:wne="http://schemas.microsoft.com/office/word/2006/wordml" xmlns:wps="http://schemas.microsoft.com/office/word/2010/wordprocessingShape" mc:Ignorable="w14 w15 w16se w16cid w16 w16cex w16sdtdh wp14">
+  <w:p>
+    <w:pPr>
+      <w:pStyle w:val="a7"/>
+    </w:pPr>
+  </w:p>
+</w:hdr>
+</file>
+
+<file path=word/header2.xml><?xml version="1.0" encoding="utf-8"?>
+<w:hdr xmlns:wpc="http://schemas.microsoft.com/office/word/2010/wordprocessingCanvas" xmlns:cx="http://schemas.microsoft.com/office/drawing/2014/chartex" xmlns:cx1="http://schemas.microsoft.com/office/drawing/2015/9/8/chartex" xmlns:cx2="http://schemas.microsoft.com/office/drawing/2015/10/21/chartex" xmlns:cx3="http://schemas.microsoft.com/office/drawing/2016/5/9/chartex" xmlns:cx4="http://schemas.microsoft.com/office/drawing/2016/5/10/chartex" xmlns:cx5="http://schemas.microsoft.com/office/drawing/2016/5/11/chartex" xmlns:cx6="http://schemas.microsoft.com/office/drawing/2016/5/12/chartex" xmlns:cx7="http://schemas.microsoft.com/office/drawing/2016/5/13/chartex" xmlns:cx8="http://schemas.microsoft.com/office/drawing/2016/5/14/chartex" xmlns:mc="http://schemas.openxmlformats.org/markup-compatibility/2006" xmlns:aink="http://schemas.microsoft.com/office/drawing/2016/ink" xmlns:am3d="http://schemas.microsoft.com/office/drawing/2017/model3d" xmlns:o="urn:schemas-microsoft-com:office:office" xmlns:r="http://schemas.openxmlformats.org/officeDocument/2006/relationships" xmlns:m="http://schemas.openxmlformats.org/officeDocument/2006/math" xmlns:v="urn:schemas-microsoft-com:vml" xmlns:wp14="http://schemas.microsoft.com/office/word/2010/wordprocessingDrawing" xmlns:wp="http://schemas.openxmlformats.org/drawingml/2006/wordprocessingDrawing" xmlns:w10="urn:schemas-microsoft-com:office:word" xmlns:w="http://schemas.openxmlformats.org/wordprocessingml/2006/main" xmlns:w14="http://schemas.microsoft.com/office/word/2010/wordml" xmlns:w15="http://schemas.microsoft.com/office/word/2012/wordml" xmlns:w16cex="http://schemas.microsoft.com/office/word/2018/wordml/cex" xmlns:w16cid="http://schemas.microsoft.com/office/word/2016/wordml/cid" xmlns:w16="http://schemas.microsoft.com/office/word/2018/wordml" xmlns:w16sdtdh="http://schemas.microsoft.com/office/word/2020/wordml/sdtdatahash" xmlns:w16se="http://schemas.microsoft.com/office/word/2015/wordml/symex" xmlns:wpg="http://schemas.microsoft.com/office/word/2010/wordprocessingGroup" xmlns:wpi="http://schemas.microsoft.com/office/word/2010/wordprocessingInk" xmlns:wne="http://schemas.microsoft.com/office/word/2006/wordml" xmlns:wps="http://schemas.microsoft.com/office/word/2010/wordprocessingShape" mc:Ignorable="w14 w15 w16se w16cid w16 w16cex w16sdtdh wp14">
+  <w:p>
+    <w:pPr>
+      <w:pStyle w:val="a7"/>
+    </w:pPr>
+  </w:p>
+</w:hdr>
+</file>
+
+<file path=word/header3.xml><?xml version="1.0" encoding="utf-8"?>
+<w:hdr xmlns:wpc="http://schemas.microsoft.com/office/word/2010/wordprocessingCanvas" xmlns:cx="http://schemas.microsoft.com/office/drawing/2014/chartex" xmlns:cx1="http://schemas.microsoft.com/office/drawing/2015/9/8/chartex" xmlns:cx2="http://schemas.microsoft.com/office/drawing/2015/10/21/chartex" xmlns:cx3="http://schemas.microsoft.com/office/drawing/2016/5/9/chartex" xmlns:cx4="http://schemas.microsoft.com/office/drawing/2016/5/10/chartex" xmlns:cx5="http://schemas.microsoft.com/office/drawing/2016/5/11/chartex" xmlns:cx6="http://schemas.microsoft.com/office/drawing/2016/5/12/chartex" xmlns:cx7="http://schemas.microsoft.com/office/drawing/2016/5/13/chartex" xmlns:cx8="http://schemas.microsoft.com/office/drawing/2016/5/14/chartex" xmlns:mc="http://schemas.openxmlformats.org/markup-compatibility/2006" xmlns:aink="http://schemas.microsoft.com/office/drawing/2016/ink" xmlns:am3d="http://schemas.microsoft.com/office/drawing/2017/model3d" xmlns:o="urn:schemas-microsoft-com:office:office" xmlns:r="http://schemas.openxmlformats.org/officeDocument/2006/relationships" xmlns:m="http://schemas.openxmlformats.org/officeDocument/2006/math" xmlns:v="urn:schemas-microsoft-com:vml" xmlns:wp14="http://schemas.microsoft.com/office/word/2010/wordprocessingDrawing" xmlns:wp="http://schemas.openxmlformats.org/drawingml/2006/wordprocessingDrawing" xmlns:w10="urn:schemas-microsoft-com:office:word" xmlns:w="http://schemas.openxmlformats.org/wordprocessingml/2006/main" xmlns:w14="http://schemas.microsoft.com/office/word/2010/wordml" xmlns:w15="http://schemas.microsoft.com/office/word/2012/wordml" xmlns:w16cex="http://schemas.microsoft.com/office/word/2018/wordml/cex" xmlns:w16cid="http://schemas.microsoft.com/office/word/2016/wordml/cid" xmlns:w16="http://schemas.microsoft.com/office/word/2018/wordml" xmlns:w16sdtdh="http://schemas.microsoft.com/office/word/2020/wordml/sdtdatahash" xmlns:w16se="http://schemas.microsoft.com/office/word/2015/wordml/symex" xmlns:wpg="http://schemas.microsoft.com/office/word/2010/wordprocessingGroup" xmlns:wpi="http://schemas.microsoft.com/office/word/2010/wordprocessingInk" xmlns:wne="http://schemas.microsoft.com/office/word/2006/wordml" xmlns:wps="http://schemas.microsoft.com/office/word/2010/wordprocessingShape" mc:Ignorable="w14 w15 w16se w16cid w16 w16cex w16sdtdh wp14">
+  <w:p>
+    <w:pPr>
+      <w:pStyle w:val="a7"/>
+    </w:pPr>
+  </w:p>
+</w:hdr>
 </file>
 
 <file path=word/numbering.xml><?xml version="1.0" encoding="utf-8"?>
@@ -1999,4 +5810,16 @@
     </a:ext>
   </a:extLst>
 </a:theme>
+</file>
+
+<file path=customXml/item1.xml><?xml version="1.0" encoding="utf-8"?>
+<b:Sources xmlns:b="http://schemas.openxmlformats.org/officeDocument/2006/bibliography" xmlns="http://schemas.openxmlformats.org/officeDocument/2006/bibliography" SelectedStyle="\APASixthEditionOfficeOnline.xsl" StyleName="APA" Version="6"/>
+</file>
+
+<file path=customXml/itemProps1.xml><?xml version="1.0" encoding="utf-8"?>
+<ds:datastoreItem xmlns:ds="http://schemas.openxmlformats.org/officeDocument/2006/customXml" ds:itemID="{23B440D3-58B2-433B-AF1D-85B54655597E}">
+  <ds:schemaRefs>
+    <ds:schemaRef ds:uri="http://schemas.openxmlformats.org/officeDocument/2006/bibliography"/>
+  </ds:schemaRefs>
+</ds:datastoreItem>
 </file>